--- a/docx_pages/304_Página Lista de aplicativos.docx
+++ b/docx_pages/304_Página Lista de aplicativos.docx
@@ -2,8 +2,8 @@
 <file path=word/document.xml><?xml version="1.0" encoding="utf-8"?>
 <w:document xmlns:w="http://schemas.openxmlformats.org/wordprocessingml/2006/main" xmlns:m="http://schemas.openxmlformats.org/officeDocument/2006/math" xmlns:r="http://schemas.openxmlformats.org/officeDocument/2006/relationships" xmlns:o="urn:schemas-microsoft-com:office:office" xmlns:v="urn:schemas-microsoft-com:vml" xmlns:w10="urn:schemas-microsoft-com:office:word" xmlns:a="http://schemas.openxmlformats.org/drawingml/2006/main" xmlns:pic="http://schemas.openxmlformats.org/drawingml/2006/picture" xmlns:wp="http://schemas.openxmlformats.org/drawingml/2006/wordprocessingDrawing">
   <w:body>
-    <w:bookmarkStart w:id="61" w:name="mc-main-content"/>
-    <w:bookmarkStart w:id="60" w:name="X67d1b9a44b54a2b9c4eb1deea0057317603d1f8"/>
+    <w:bookmarkStart w:id="84" w:name="mc-main-content"/>
+    <w:bookmarkStart w:id="83" w:name="X67d1b9a44b54a2b9c4eb1deea0057317603d1f8"/>
     <w:p>
       <w:pPr>
         <w:pStyle w:val="Heading1"/>
@@ -62,7 +62,7 @@
         </w:r>
       </w:hyperlink>
     </w:p>
-    <w:bookmarkStart w:id="27" w:name="Precisodeajudaparausarainterface"/>
+    <w:bookmarkStart w:id="50" w:name="Precisodeajudaparausarainterface"/>
     <w:p>
       <w:pPr>
         <w:pStyle w:val="Heading2"/>
@@ -84,10 +84,46 @@
         <w:pStyle w:val="BodyText"/>
       </w:pPr>
       <w:r>
-        <w:t xml:space="preserve">Um diagrama da página de registro no Archer.</w:t>
-      </w:r>
-      <w:r>
-        <w:t xml:space="preserve"> </w:t>
+        <w:drawing>
+          <wp:inline>
+            <wp:extent cx="5334000" cy="2520745"/>
+            <wp:effectExtent b="0" l="0" r="0" t="0"/>
+            <wp:docPr descr="Um diagrama da página de registro no Archer. " title="" id="21" name="Picture"/>
+            <a:graphic>
+              <a:graphicData uri="http://schemas.openxmlformats.org/drawingml/2006/picture">
+                <pic:pic>
+                  <pic:nvPicPr>
+                    <pic:cNvPr descr="C:/Users/samue/WebScrapper/HelpArcher-to-pdf/images/d4a2a405fd23a6baed1a30328327d904.png" id="22" name="Picture"/>
+                    <pic:cNvPicPr>
+                      <a:picLocks noChangeArrowheads="1" noChangeAspect="1"/>
+                    </pic:cNvPicPr>
+                  </pic:nvPicPr>
+                  <pic:blipFill>
+                    <a:blip r:embed="rId20"/>
+                    <a:stretch>
+                      <a:fillRect/>
+                    </a:stretch>
+                  </pic:blipFill>
+                  <pic:spPr bwMode="auto">
+                    <a:xfrm>
+                      <a:off x="0" y="0"/>
+                      <a:ext cx="5334000" cy="2520745"/>
+                    </a:xfrm>
+                    <a:prstGeom prst="rect">
+                      <a:avLst/>
+                    </a:prstGeom>
+                    <a:noFill/>
+                    <a:ln w="9525">
+                      <a:noFill/>
+                      <a:headEnd/>
+                      <a:tailEnd/>
+                    </a:ln>
+                  </pic:spPr>
+                </pic:pic>
+              </a:graphicData>
+            </a:graphic>
+          </wp:inline>
+        </w:drawing>
       </w:r>
     </w:p>
     <w:p>
@@ -101,6 +137,48 @@
         <w:t xml:space="preserve"> </w:t>
       </w:r>
       <w:r>
+        <w:drawing>
+          <wp:inline>
+            <wp:extent cx="159860" cy="159860"/>
+            <wp:effectExtent b="0" l="0" r="0" t="0"/>
+            <wp:docPr descr="" title="" id="24" name="Picture"/>
+            <a:graphic>
+              <a:graphicData uri="http://schemas.openxmlformats.org/drawingml/2006/picture">
+                <pic:pic>
+                  <pic:nvPicPr>
+                    <pic:cNvPr descr="C:/Users/samue/WebScrapper/HelpArcher-to-pdf/images/27e720724d7d5cbca885d77ff1b838ec.png" id="25" name="Picture"/>
+                    <pic:cNvPicPr>
+                      <a:picLocks noChangeArrowheads="1" noChangeAspect="1"/>
+                    </pic:cNvPicPr>
+                  </pic:nvPicPr>
+                  <pic:blipFill>
+                    <a:blip r:embed="rId23"/>
+                    <a:stretch>
+                      <a:fillRect/>
+                    </a:stretch>
+                  </pic:blipFill>
+                  <pic:spPr bwMode="auto">
+                    <a:xfrm>
+                      <a:off x="0" y="0"/>
+                      <a:ext cx="159860" cy="159860"/>
+                    </a:xfrm>
+                    <a:prstGeom prst="rect">
+                      <a:avLst/>
+                    </a:prstGeom>
+                    <a:noFill/>
+                    <a:ln w="9525">
+                      <a:noFill/>
+                      <a:headEnd/>
+                      <a:tailEnd/>
+                    </a:ln>
+                  </pic:spPr>
+                </pic:pic>
+              </a:graphicData>
+            </a:graphic>
+          </wp:inline>
+        </w:drawing>
+      </w:r>
+      <w:r>
         <w:t xml:space="preserve"> </w:t>
       </w:r>
       <w:r>
@@ -108,6 +186,48 @@
       </w:r>
       <w:r>
         <w:t xml:space="preserve"> </w:t>
+      </w:r>
+      <w:r>
+        <w:drawing>
+          <wp:inline>
+            <wp:extent cx="159860" cy="159860"/>
+            <wp:effectExtent b="0" l="0" r="0" t="0"/>
+            <wp:docPr descr="" title="" id="27" name="Picture"/>
+            <a:graphic>
+              <a:graphicData uri="http://schemas.openxmlformats.org/drawingml/2006/picture">
+                <pic:pic>
+                  <pic:nvPicPr>
+                    <pic:cNvPr descr="C:/Users/samue/WebScrapper/HelpArcher-to-pdf/images/b9bccea065fe900784f00d30bbee3998.png" id="28" name="Picture"/>
+                    <pic:cNvPicPr>
+                      <a:picLocks noChangeArrowheads="1" noChangeAspect="1"/>
+                    </pic:cNvPicPr>
+                  </pic:nvPicPr>
+                  <pic:blipFill>
+                    <a:blip r:embed="rId26"/>
+                    <a:stretch>
+                      <a:fillRect/>
+                    </a:stretch>
+                  </pic:blipFill>
+                  <pic:spPr bwMode="auto">
+                    <a:xfrm>
+                      <a:off x="0" y="0"/>
+                      <a:ext cx="159860" cy="159860"/>
+                    </a:xfrm>
+                    <a:prstGeom prst="rect">
+                      <a:avLst/>
+                    </a:prstGeom>
+                    <a:noFill/>
+                    <a:ln w="9525">
+                      <a:noFill/>
+                      <a:headEnd/>
+                      <a:tailEnd/>
+                    </a:ln>
+                  </pic:spPr>
+                </pic:pic>
+              </a:graphicData>
+            </a:graphic>
+          </wp:inline>
+        </w:drawing>
       </w:r>
       <w:r>
         <w:t xml:space="preserve"> </w:t>
@@ -126,7 +246,7 @@
       <w:r>
         <w:t xml:space="preserve"> </w:t>
       </w:r>
-      <w:hyperlink r:id="rId20">
+      <w:hyperlink r:id="rId29">
         <w:r>
           <w:rPr>
             <w:rStyle w:val="Hyperlink"/>
@@ -136,6 +256,48 @@
       </w:hyperlink>
       <w:r>
         <w:t xml:space="preserve"> </w:t>
+      </w:r>
+      <w:r>
+        <w:drawing>
+          <wp:inline>
+            <wp:extent cx="159860" cy="159860"/>
+            <wp:effectExtent b="0" l="0" r="0" t="0"/>
+            <wp:docPr descr="" title="" id="31" name="Picture"/>
+            <a:graphic>
+              <a:graphicData uri="http://schemas.openxmlformats.org/drawingml/2006/picture">
+                <pic:pic>
+                  <pic:nvPicPr>
+                    <pic:cNvPr descr="C:/Users/samue/WebScrapper/HelpArcher-to-pdf/images/f252852eb60a5ca3f911f84372d1564c.png" id="32" name="Picture"/>
+                    <pic:cNvPicPr>
+                      <a:picLocks noChangeArrowheads="1" noChangeAspect="1"/>
+                    </pic:cNvPicPr>
+                  </pic:nvPicPr>
+                  <pic:blipFill>
+                    <a:blip r:embed="rId30"/>
+                    <a:stretch>
+                      <a:fillRect/>
+                    </a:stretch>
+                  </pic:blipFill>
+                  <pic:spPr bwMode="auto">
+                    <a:xfrm>
+                      <a:off x="0" y="0"/>
+                      <a:ext cx="159860" cy="159860"/>
+                    </a:xfrm>
+                    <a:prstGeom prst="rect">
+                      <a:avLst/>
+                    </a:prstGeom>
+                    <a:noFill/>
+                    <a:ln w="9525">
+                      <a:noFill/>
+                      <a:headEnd/>
+                      <a:tailEnd/>
+                    </a:ln>
+                  </pic:spPr>
+                </pic:pic>
+              </a:graphicData>
+            </a:graphic>
+          </wp:inline>
+        </w:drawing>
       </w:r>
       <w:r>
         <w:t xml:space="preserve"> </w:t>
@@ -154,7 +316,7 @@
       <w:r>
         <w:t xml:space="preserve"> </w:t>
       </w:r>
-      <w:hyperlink r:id="rId21">
+      <w:hyperlink r:id="rId33">
         <w:r>
           <w:rPr>
             <w:rStyle w:val="Hyperlink"/>
@@ -172,6 +334,48 @@
         <w:t xml:space="preserve"> </w:t>
       </w:r>
       <w:r>
+        <w:drawing>
+          <wp:inline>
+            <wp:extent cx="159860" cy="159860"/>
+            <wp:effectExtent b="0" l="0" r="0" t="0"/>
+            <wp:docPr descr="" title="" id="35" name="Picture"/>
+            <a:graphic>
+              <a:graphicData uri="http://schemas.openxmlformats.org/drawingml/2006/picture">
+                <pic:pic>
+                  <pic:nvPicPr>
+                    <pic:cNvPr descr="C:/Users/samue/WebScrapper/HelpArcher-to-pdf/images/a846ef7666ce9fc478d218b4b7c9f19a.png" id="36" name="Picture"/>
+                    <pic:cNvPicPr>
+                      <a:picLocks noChangeArrowheads="1" noChangeAspect="1"/>
+                    </pic:cNvPicPr>
+                  </pic:nvPicPr>
+                  <pic:blipFill>
+                    <a:blip r:embed="rId34"/>
+                    <a:stretch>
+                      <a:fillRect/>
+                    </a:stretch>
+                  </pic:blipFill>
+                  <pic:spPr bwMode="auto">
+                    <a:xfrm>
+                      <a:off x="0" y="0"/>
+                      <a:ext cx="159860" cy="159860"/>
+                    </a:xfrm>
+                    <a:prstGeom prst="rect">
+                      <a:avLst/>
+                    </a:prstGeom>
+                    <a:noFill/>
+                    <a:ln w="9525">
+                      <a:noFill/>
+                      <a:headEnd/>
+                      <a:tailEnd/>
+                    </a:ln>
+                  </pic:spPr>
+                </pic:pic>
+              </a:graphicData>
+            </a:graphic>
+          </wp:inline>
+        </w:drawing>
+      </w:r>
+      <w:r>
         <w:t xml:space="preserve"> </w:t>
       </w:r>
       <w:r>
@@ -181,12 +385,54 @@
         <w:t xml:space="preserve"> </w:t>
       </w:r>
       <w:r>
+        <w:drawing>
+          <wp:inline>
+            <wp:extent cx="159860" cy="159860"/>
+            <wp:effectExtent b="0" l="0" r="0" t="0"/>
+            <wp:docPr descr="" title="" id="37" name="Picture"/>
+            <a:graphic>
+              <a:graphicData uri="http://schemas.openxmlformats.org/drawingml/2006/picture">
+                <pic:pic>
+                  <pic:nvPicPr>
+                    <pic:cNvPr descr="C:/Users/samue/WebScrapper/HelpArcher-to-pdf/images/b9bccea065fe900784f00d30bbee3998.png" id="38" name="Picture"/>
+                    <pic:cNvPicPr>
+                      <a:picLocks noChangeArrowheads="1" noChangeAspect="1"/>
+                    </pic:cNvPicPr>
+                  </pic:nvPicPr>
+                  <pic:blipFill>
+                    <a:blip r:embed="rId26"/>
+                    <a:stretch>
+                      <a:fillRect/>
+                    </a:stretch>
+                  </pic:blipFill>
+                  <pic:spPr bwMode="auto">
+                    <a:xfrm>
+                      <a:off x="0" y="0"/>
+                      <a:ext cx="159860" cy="159860"/>
+                    </a:xfrm>
+                    <a:prstGeom prst="rect">
+                      <a:avLst/>
+                    </a:prstGeom>
+                    <a:noFill/>
+                    <a:ln w="9525">
+                      <a:noFill/>
+                      <a:headEnd/>
+                      <a:tailEnd/>
+                    </a:ln>
+                  </pic:spPr>
+                </pic:pic>
+              </a:graphicData>
+            </a:graphic>
+          </wp:inline>
+        </w:drawing>
+      </w:r>
+      <w:r>
         <w:t xml:space="preserve">, você pode</w:t>
       </w:r>
       <w:r>
         <w:t xml:space="preserve"> </w:t>
       </w:r>
-      <w:hyperlink r:id="rId22">
+      <w:hyperlink r:id="rId39">
         <w:r>
           <w:rPr>
             <w:rStyle w:val="Hyperlink"/>
@@ -200,7 +446,7 @@
       <w:r>
         <w:t xml:space="preserve"> </w:t>
       </w:r>
-      <w:hyperlink r:id="rId23">
+      <w:hyperlink r:id="rId40">
         <w:r>
           <w:rPr>
             <w:rStyle w:val="Hyperlink"/>
@@ -218,6 +464,48 @@
         <w:t xml:space="preserve"> </w:t>
       </w:r>
       <w:r>
+        <w:drawing>
+          <wp:inline>
+            <wp:extent cx="159860" cy="159860"/>
+            <wp:effectExtent b="0" l="0" r="0" t="0"/>
+            <wp:docPr descr="" title="" id="42" name="Picture"/>
+            <a:graphic>
+              <a:graphicData uri="http://schemas.openxmlformats.org/drawingml/2006/picture">
+                <pic:pic>
+                  <pic:nvPicPr>
+                    <pic:cNvPr descr="C:/Users/samue/WebScrapper/HelpArcher-to-pdf/images/5c4989cd04418f215dde05919508146e.png" id="43" name="Picture"/>
+                    <pic:cNvPicPr>
+                      <a:picLocks noChangeArrowheads="1" noChangeAspect="1"/>
+                    </pic:cNvPicPr>
+                  </pic:nvPicPr>
+                  <pic:blipFill>
+                    <a:blip r:embed="rId41"/>
+                    <a:stretch>
+                      <a:fillRect/>
+                    </a:stretch>
+                  </pic:blipFill>
+                  <pic:spPr bwMode="auto">
+                    <a:xfrm>
+                      <a:off x="0" y="0"/>
+                      <a:ext cx="159860" cy="159860"/>
+                    </a:xfrm>
+                    <a:prstGeom prst="rect">
+                      <a:avLst/>
+                    </a:prstGeom>
+                    <a:noFill/>
+                    <a:ln w="9525">
+                      <a:noFill/>
+                      <a:headEnd/>
+                      <a:tailEnd/>
+                    </a:ln>
+                  </pic:spPr>
+                </pic:pic>
+              </a:graphicData>
+            </a:graphic>
+          </wp:inline>
+        </w:drawing>
+      </w:r>
+      <w:r>
         <w:t xml:space="preserve"> </w:t>
       </w:r>
       <w:r>
@@ -227,12 +515,54 @@
         <w:t xml:space="preserve"> </w:t>
       </w:r>
       <w:r>
+        <w:drawing>
+          <wp:inline>
+            <wp:extent cx="159860" cy="159860"/>
+            <wp:effectExtent b="0" l="0" r="0" t="0"/>
+            <wp:docPr descr="" title="" id="45" name="Picture"/>
+            <a:graphic>
+              <a:graphicData uri="http://schemas.openxmlformats.org/drawingml/2006/picture">
+                <pic:pic>
+                  <pic:nvPicPr>
+                    <pic:cNvPr descr="C:/Users/samue/WebScrapper/HelpArcher-to-pdf/images/151fd0ec347f6bccee5a304dda6616f5.png" id="46" name="Picture"/>
+                    <pic:cNvPicPr>
+                      <a:picLocks noChangeArrowheads="1" noChangeAspect="1"/>
+                    </pic:cNvPicPr>
+                  </pic:nvPicPr>
+                  <pic:blipFill>
+                    <a:blip r:embed="rId44"/>
+                    <a:stretch>
+                      <a:fillRect/>
+                    </a:stretch>
+                  </pic:blipFill>
+                  <pic:spPr bwMode="auto">
+                    <a:xfrm>
+                      <a:off x="0" y="0"/>
+                      <a:ext cx="159860" cy="159860"/>
+                    </a:xfrm>
+                    <a:prstGeom prst="rect">
+                      <a:avLst/>
+                    </a:prstGeom>
+                    <a:noFill/>
+                    <a:ln w="9525">
+                      <a:noFill/>
+                      <a:headEnd/>
+                      <a:tailEnd/>
+                    </a:ln>
+                  </pic:spPr>
+                </pic:pic>
+              </a:graphicData>
+            </a:graphic>
+          </wp:inline>
+        </w:drawing>
+      </w:r>
+      <w:r>
         <w:t xml:space="preserve">, habilite</w:t>
       </w:r>
       <w:r>
         <w:t xml:space="preserve"> </w:t>
       </w:r>
-      <w:hyperlink r:id="rId24">
+      <w:hyperlink r:id="rId47">
         <w:r>
           <w:rPr>
             <w:rStyle w:val="Hyperlink"/>
@@ -246,7 +576,7 @@
       <w:r>
         <w:t xml:space="preserve"> </w:t>
       </w:r>
-      <w:hyperlink r:id="rId25">
+      <w:hyperlink r:id="rId48">
         <w:r>
           <w:rPr>
             <w:rStyle w:val="Hyperlink"/>
@@ -260,7 +590,7 @@
       <w:r>
         <w:t xml:space="preserve"> </w:t>
       </w:r>
-      <w:hyperlink r:id="rId24">
+      <w:hyperlink r:id="rId47">
         <w:r>
           <w:rPr>
             <w:rStyle w:val="Hyperlink"/>
@@ -277,7 +607,7 @@
       <w:r>
         <w:t xml:space="preserve"> </w:t>
       </w:r>
-      <w:hyperlink r:id="rId24">
+      <w:hyperlink r:id="rId47">
         <w:r>
           <w:rPr>
             <w:rStyle w:val="Hyperlink"/>
@@ -309,7 +639,7 @@
       <w:r>
         <w:t xml:space="preserve"> </w:t>
       </w:r>
-      <w:hyperlink r:id="rId26">
+      <w:hyperlink r:id="rId49">
         <w:r>
           <w:rPr>
             <w:rStyle w:val="Hyperlink"/>
@@ -321,8 +651,8 @@
         <w:t xml:space="preserve">. Você pode modificar os critérios de pesquisa e salvar seus resultados como um relatório pessoal.</w:t>
       </w:r>
     </w:p>
-    <w:bookmarkEnd w:id="27"/>
-    <w:bookmarkStart w:id="59" w:name="X395d39d891d0c25a1e0b1c829908ab0b52090ed"/>
+    <w:bookmarkEnd w:id="50"/>
+    <w:bookmarkStart w:id="82" w:name="X395d39d891d0c25a1e0b1c829908ab0b52090ed"/>
     <w:p>
       <w:pPr>
         <w:pStyle w:val="Heading2"/>
@@ -341,7 +671,7 @@
       <w:r>
         <w:t xml:space="preserve"> </w:t>
       </w:r>
-      <w:hyperlink r:id="rId28">
+      <w:hyperlink r:id="rId51">
         <w:r>
           <w:rPr>
             <w:rStyle w:val="Hyperlink"/>
@@ -681,8 +1011,8 @@
             <w:pPr>
               <w:pStyle w:val="BodyText"/>
             </w:pPr>
-            <w:bookmarkStart w:id="29" w:name="A"/>
-            <w:bookmarkEnd w:id="29"/>
+            <w:bookmarkStart w:id="52" w:name="A"/>
+            <w:bookmarkEnd w:id="52"/>
             <w:r>
               <w:t xml:space="preserve"> </w:t>
             </w:r>
@@ -708,13 +1038,13 @@
             <w:pPr>
               <w:pStyle w:val="BodyText"/>
             </w:pPr>
-            <w:hyperlink r:id="rId30"/>
-          </w:p>
-          <w:p>
-            <w:pPr>
-              <w:pStyle w:val="BodyText"/>
-            </w:pPr>
-            <w:hyperlink r:id="rId30">
+            <w:hyperlink r:id="rId53"/>
+          </w:p>
+          <w:p>
+            <w:pPr>
+              <w:pStyle w:val="BodyText"/>
+            </w:pPr>
+            <w:hyperlink r:id="rId53">
               <w:r>
                 <w:rPr>
                   <w:rStyle w:val="Hyperlink"/>
@@ -756,7 +1086,7 @@
             <w:pPr>
               <w:pStyle w:val="BodyText"/>
             </w:pPr>
-            <w:hyperlink r:id="rId31">
+            <w:hyperlink r:id="rId54">
               <w:r>
                 <w:rPr>
                   <w:rStyle w:val="Hyperlink"/>
@@ -1258,7 +1588,7 @@
             <w:pPr>
               <w:pStyle w:val="BodyText"/>
             </w:pPr>
-            <w:hyperlink r:id="rId32">
+            <w:hyperlink r:id="rId55">
               <w:r>
                 <w:rPr>
                   <w:rStyle w:val="Hyperlink"/>
@@ -1324,7 +1654,7 @@
             <w:pPr>
               <w:pStyle w:val="BodyText"/>
             </w:pPr>
-            <w:hyperlink r:id="rId33">
+            <w:hyperlink r:id="rId56">
               <w:r>
                 <w:rPr>
                   <w:rStyle w:val="Hyperlink"/>
@@ -1362,7 +1692,7 @@
             <w:pPr>
               <w:pStyle w:val="BodyText"/>
             </w:pPr>
-            <w:hyperlink r:id="rId34">
+            <w:hyperlink r:id="rId57">
               <w:r>
                 <w:rPr>
                   <w:rStyle w:val="Hyperlink"/>
@@ -1400,7 +1730,7 @@
             <w:pPr>
               <w:pStyle w:val="BodyText"/>
             </w:pPr>
-            <w:hyperlink r:id="rId35">
+            <w:hyperlink r:id="rId58">
               <w:r>
                 <w:rPr>
                   <w:rStyle w:val="Hyperlink"/>
@@ -1438,7 +1768,7 @@
             <w:pPr>
               <w:pStyle w:val="BodyText"/>
             </w:pPr>
-            <w:hyperlink r:id="rId36">
+            <w:hyperlink r:id="rId59">
               <w:r>
                 <w:rPr>
                   <w:rStyle w:val="Hyperlink"/>
@@ -1478,7 +1808,7 @@
             <w:pPr>
               <w:pStyle w:val="BodyText"/>
             </w:pPr>
-            <w:hyperlink r:id="rId33">
+            <w:hyperlink r:id="rId56">
               <w:r>
                 <w:rPr>
                   <w:rStyle w:val="Hyperlink"/>
@@ -1518,7 +1848,7 @@
             <w:pPr>
               <w:pStyle w:val="BodyText"/>
             </w:pPr>
-            <w:hyperlink r:id="rId34">
+            <w:hyperlink r:id="rId57">
               <w:r>
                 <w:rPr>
                   <w:rStyle w:val="Hyperlink"/>
@@ -1558,7 +1888,7 @@
             <w:pPr>
               <w:pStyle w:val="BodyText"/>
             </w:pPr>
-            <w:hyperlink r:id="rId35">
+            <w:hyperlink r:id="rId58">
               <w:r>
                 <w:rPr>
                   <w:rStyle w:val="Hyperlink"/>
@@ -1602,7 +1932,7 @@
             <w:pPr>
               <w:pStyle w:val="BodyText"/>
             </w:pPr>
-            <w:hyperlink r:id="rId31">
+            <w:hyperlink r:id="rId54">
               <w:r>
                 <w:rPr>
                   <w:rStyle w:val="Hyperlink"/>
@@ -1685,7 +2015,7 @@
             <w:pPr>
               <w:pStyle w:val="Compact"/>
             </w:pPr>
-            <w:hyperlink r:id="rId33">
+            <w:hyperlink r:id="rId56">
               <w:r>
                 <w:rPr>
                   <w:rStyle w:val="Hyperlink"/>
@@ -2041,7 +2371,7 @@
             <w:pPr>
               <w:pStyle w:val="BodyText"/>
             </w:pPr>
-            <w:hyperlink r:id="rId34">
+            <w:hyperlink r:id="rId57">
               <w:r>
                 <w:rPr>
                   <w:rStyle w:val="Hyperlink"/>
@@ -2081,7 +2411,7 @@
             <w:pPr>
               <w:pStyle w:val="BodyText"/>
             </w:pPr>
-            <w:hyperlink r:id="rId31">
+            <w:hyperlink r:id="rId54">
               <w:r>
                 <w:rPr>
                   <w:rStyle w:val="Hyperlink"/>
@@ -2101,8 +2431,8 @@
             <w:pPr>
               <w:pStyle w:val="BodyText"/>
             </w:pPr>
-            <w:bookmarkStart w:id="37" w:name="B"/>
-            <w:bookmarkEnd w:id="37"/>
+            <w:bookmarkStart w:id="60" w:name="B"/>
+            <w:bookmarkEnd w:id="60"/>
             <w:r>
               <w:t xml:space="preserve"> </w:t>
             </w:r>
@@ -2138,7 +2468,7 @@
             <w:pPr>
               <w:pStyle w:val="BodyText"/>
             </w:pPr>
-            <w:hyperlink r:id="rId33">
+            <w:hyperlink r:id="rId56">
               <w:r>
                 <w:rPr>
                   <w:rStyle w:val="Hyperlink"/>
@@ -2219,7 +2549,7 @@
             <w:pPr>
               <w:pStyle w:val="BodyText"/>
             </w:pPr>
-            <w:hyperlink r:id="rId30">
+            <w:hyperlink r:id="rId53">
               <w:r>
                 <w:rPr>
                   <w:rStyle w:val="Hyperlink"/>
@@ -2435,7 +2765,7 @@
             <w:pPr>
               <w:pStyle w:val="BodyText"/>
             </w:pPr>
-            <w:hyperlink r:id="rId32">
+            <w:hyperlink r:id="rId55">
               <w:r>
                 <w:rPr>
                   <w:rStyle w:val="Hyperlink"/>
@@ -2565,7 +2895,7 @@
             <w:pPr>
               <w:pStyle w:val="BodyText"/>
             </w:pPr>
-            <w:hyperlink r:id="rId30">
+            <w:hyperlink r:id="rId53">
               <w:r>
                 <w:rPr>
                   <w:rStyle w:val="Hyperlink"/>
@@ -2694,7 +3024,7 @@
             <w:pPr>
               <w:pStyle w:val="BodyText"/>
             </w:pPr>
-            <w:hyperlink r:id="rId33">
+            <w:hyperlink r:id="rId56">
               <w:r>
                 <w:rPr>
                   <w:rStyle w:val="Hyperlink"/>
@@ -2732,7 +3062,7 @@
             <w:pPr>
               <w:pStyle w:val="BodyText"/>
             </w:pPr>
-            <w:hyperlink r:id="rId35">
+            <w:hyperlink r:id="rId58">
               <w:r>
                 <w:rPr>
                   <w:rStyle w:val="Hyperlink"/>
@@ -2770,7 +3100,7 @@
             <w:pPr>
               <w:pStyle w:val="BodyText"/>
             </w:pPr>
-            <w:hyperlink r:id="rId30">
+            <w:hyperlink r:id="rId53">
               <w:r>
                 <w:rPr>
                   <w:rStyle w:val="Hyperlink"/>
@@ -2808,7 +3138,7 @@
             <w:pPr>
               <w:pStyle w:val="BodyText"/>
             </w:pPr>
-            <w:hyperlink r:id="rId34">
+            <w:hyperlink r:id="rId57">
               <w:r>
                 <w:rPr>
                   <w:rStyle w:val="Hyperlink"/>
@@ -2846,7 +3176,7 @@
             <w:pPr>
               <w:pStyle w:val="BodyText"/>
             </w:pPr>
-            <w:hyperlink r:id="rId32">
+            <w:hyperlink r:id="rId55">
               <w:r>
                 <w:rPr>
                   <w:rStyle w:val="Hyperlink"/>
@@ -2884,7 +3214,7 @@
             <w:pPr>
               <w:pStyle w:val="BodyText"/>
             </w:pPr>
-            <w:hyperlink r:id="rId36">
+            <w:hyperlink r:id="rId59">
               <w:r>
                 <w:rPr>
                   <w:rStyle w:val="Hyperlink"/>
@@ -2924,7 +3254,7 @@
             <w:pPr>
               <w:pStyle w:val="BodyText"/>
             </w:pPr>
-            <w:hyperlink r:id="rId35">
+            <w:hyperlink r:id="rId58">
               <w:r>
                 <w:rPr>
                   <w:rStyle w:val="Hyperlink"/>
@@ -3031,7 +3361,7 @@
             <w:pPr>
               <w:pStyle w:val="BodyText"/>
             </w:pPr>
-            <w:hyperlink r:id="rId30">
+            <w:hyperlink r:id="rId53">
               <w:r>
                 <w:rPr>
                   <w:rStyle w:val="Hyperlink"/>
@@ -3069,7 +3399,7 @@
             <w:pPr>
               <w:pStyle w:val="BodyText"/>
             </w:pPr>
-            <w:hyperlink r:id="rId38">
+            <w:hyperlink r:id="rId61">
               <w:r>
                 <w:rPr>
                   <w:rStyle w:val="Hyperlink"/>
@@ -3107,7 +3437,7 @@
             <w:pPr>
               <w:pStyle w:val="BodyText"/>
             </w:pPr>
-            <w:hyperlink r:id="rId33">
+            <w:hyperlink r:id="rId56">
               <w:r>
                 <w:rPr>
                   <w:rStyle w:val="Hyperlink"/>
@@ -3145,7 +3475,7 @@
             <w:pPr>
               <w:pStyle w:val="BodyText"/>
             </w:pPr>
-            <w:hyperlink r:id="rId35">
+            <w:hyperlink r:id="rId58">
               <w:r>
                 <w:rPr>
                   <w:rStyle w:val="Hyperlink"/>
@@ -3183,7 +3513,7 @@
             <w:pPr>
               <w:pStyle w:val="BodyText"/>
             </w:pPr>
-            <w:hyperlink r:id="rId36">
+            <w:hyperlink r:id="rId59">
               <w:r>
                 <w:rPr>
                   <w:rStyle w:val="Hyperlink"/>
@@ -3201,8 +3531,8 @@
             <w:pPr>
               <w:pStyle w:val="BodyText"/>
             </w:pPr>
-            <w:bookmarkStart w:id="39" w:name="C"/>
-            <w:bookmarkEnd w:id="39"/>
+            <w:bookmarkStart w:id="62" w:name="C"/>
+            <w:bookmarkEnd w:id="62"/>
             <w:r>
               <w:t xml:space="preserve"> </w:t>
             </w:r>
@@ -3228,7 +3558,7 @@
             <w:pPr>
               <w:pStyle w:val="BodyText"/>
             </w:pPr>
-            <w:hyperlink r:id="rId32">
+            <w:hyperlink r:id="rId55">
               <w:r>
                 <w:rPr>
                   <w:rStyle w:val="Hyperlink"/>
@@ -3268,7 +3598,7 @@
             <w:pPr>
               <w:pStyle w:val="BodyText"/>
             </w:pPr>
-            <w:hyperlink r:id="rId36">
+            <w:hyperlink r:id="rId59">
               <w:r>
                 <w:rPr>
                   <w:rStyle w:val="Hyperlink"/>
@@ -3344,7 +3674,7 @@
             <w:pPr>
               <w:pStyle w:val="BodyText"/>
             </w:pPr>
-            <w:hyperlink r:id="rId34">
+            <w:hyperlink r:id="rId57">
               <w:r>
                 <w:rPr>
                   <w:rStyle w:val="Hyperlink"/>
@@ -3421,7 +3751,7 @@
             <w:pPr>
               <w:pStyle w:val="BodyText"/>
             </w:pPr>
-            <w:hyperlink r:id="rId33">
+            <w:hyperlink r:id="rId56">
               <w:r>
                 <w:rPr>
                   <w:rStyle w:val="Hyperlink"/>
@@ -3459,7 +3789,7 @@
             <w:pPr>
               <w:pStyle w:val="BodyText"/>
             </w:pPr>
-            <w:hyperlink r:id="rId32">
+            <w:hyperlink r:id="rId55">
               <w:r>
                 <w:rPr>
                   <w:rStyle w:val="Hyperlink"/>
@@ -3497,7 +3827,7 @@
             <w:pPr>
               <w:pStyle w:val="BodyText"/>
             </w:pPr>
-            <w:hyperlink r:id="rId34">
+            <w:hyperlink r:id="rId57">
               <w:r>
                 <w:rPr>
                   <w:rStyle w:val="Hyperlink"/>
@@ -3537,7 +3867,7 @@
             <w:pPr>
               <w:pStyle w:val="BodyText"/>
             </w:pPr>
-            <w:hyperlink r:id="rId31">
+            <w:hyperlink r:id="rId54">
               <w:r>
                 <w:rPr>
                   <w:rStyle w:val="Hyperlink"/>
@@ -3611,7 +3941,7 @@
             <w:pPr>
               <w:pStyle w:val="BodyText"/>
             </w:pPr>
-            <w:hyperlink r:id="rId30">
+            <w:hyperlink r:id="rId53">
               <w:r>
                 <w:rPr>
                   <w:rStyle w:val="Hyperlink"/>
@@ -3649,7 +3979,7 @@
             <w:pPr>
               <w:pStyle w:val="BodyText"/>
             </w:pPr>
-            <w:hyperlink r:id="rId38">
+            <w:hyperlink r:id="rId61">
               <w:r>
                 <w:rPr>
                   <w:rStyle w:val="Hyperlink"/>
@@ -3687,7 +4017,7 @@
             <w:pPr>
               <w:pStyle w:val="BodyText"/>
             </w:pPr>
-            <w:hyperlink r:id="rId33">
+            <w:hyperlink r:id="rId56">
               <w:r>
                 <w:rPr>
                   <w:rStyle w:val="Hyperlink"/>
@@ -3725,7 +4055,7 @@
             <w:pPr>
               <w:pStyle w:val="BodyText"/>
             </w:pPr>
-            <w:hyperlink r:id="rId35">
+            <w:hyperlink r:id="rId58">
               <w:r>
                 <w:rPr>
                   <w:rStyle w:val="Hyperlink"/>
@@ -3763,7 +4093,7 @@
             <w:pPr>
               <w:pStyle w:val="BodyText"/>
             </w:pPr>
-            <w:hyperlink r:id="rId36">
+            <w:hyperlink r:id="rId59">
               <w:r>
                 <w:rPr>
                   <w:rStyle w:val="Hyperlink"/>
@@ -3823,7 +4153,7 @@
             <w:pPr>
               <w:pStyle w:val="BodyText"/>
             </w:pPr>
-            <w:hyperlink r:id="rId34">
+            <w:hyperlink r:id="rId57">
               <w:r>
                 <w:rPr>
                   <w:rStyle w:val="Hyperlink"/>
@@ -3902,7 +4232,7 @@
             <w:pPr>
               <w:pStyle w:val="BodyText"/>
             </w:pPr>
-            <w:hyperlink r:id="rId32">
+            <w:hyperlink r:id="rId55">
               <w:r>
                 <w:rPr>
                   <w:rStyle w:val="Hyperlink"/>
@@ -3985,7 +4315,7 @@
             <w:pPr>
               <w:pStyle w:val="BodyText"/>
             </w:pPr>
-            <w:hyperlink r:id="rId34">
+            <w:hyperlink r:id="rId57">
               <w:r>
                 <w:rPr>
                   <w:rStyle w:val="Hyperlink"/>
@@ -4035,7 +4365,7 @@
             <w:pPr>
               <w:pStyle w:val="BodyText"/>
             </w:pPr>
-            <w:hyperlink r:id="rId32">
+            <w:hyperlink r:id="rId55">
               <w:r>
                 <w:rPr>
                   <w:rStyle w:val="Hyperlink"/>
@@ -4203,7 +4533,7 @@
             <w:pPr>
               <w:pStyle w:val="BodyText"/>
             </w:pPr>
-            <w:hyperlink r:id="rId33">
+            <w:hyperlink r:id="rId56">
               <w:r>
                 <w:rPr>
                   <w:rStyle w:val="Hyperlink"/>
@@ -4241,7 +4571,7 @@
             <w:pPr>
               <w:pStyle w:val="BodyText"/>
             </w:pPr>
-            <w:hyperlink r:id="rId34">
+            <w:hyperlink r:id="rId57">
               <w:r>
                 <w:rPr>
                   <w:rStyle w:val="Hyperlink"/>
@@ -4281,7 +4611,7 @@
             <w:pPr>
               <w:pStyle w:val="BodyText"/>
             </w:pPr>
-            <w:hyperlink r:id="rId38">
+            <w:hyperlink r:id="rId61">
               <w:r>
                 <w:rPr>
                   <w:rStyle w:val="Hyperlink"/>
@@ -4350,7 +4680,7 @@
             <w:pPr>
               <w:pStyle w:val="BodyText"/>
             </w:pPr>
-            <w:hyperlink r:id="rId30">
+            <w:hyperlink r:id="rId53">
               <w:r>
                 <w:rPr>
                   <w:rStyle w:val="Hyperlink"/>
@@ -4390,7 +4720,7 @@
             <w:pPr>
               <w:pStyle w:val="BodyText"/>
             </w:pPr>
-            <w:hyperlink r:id="rId35">
+            <w:hyperlink r:id="rId58">
               <w:r>
                 <w:rPr>
                   <w:rStyle w:val="Hyperlink"/>
@@ -4461,7 +4791,7 @@
             <w:pPr>
               <w:pStyle w:val="BodyText"/>
             </w:pPr>
-            <w:hyperlink r:id="rId36">
+            <w:hyperlink r:id="rId59">
               <w:r>
                 <w:rPr>
                   <w:rStyle w:val="Hyperlink"/>
@@ -4542,7 +4872,7 @@
             <w:pPr>
               <w:pStyle w:val="BodyText"/>
             </w:pPr>
-            <w:hyperlink r:id="rId34">
+            <w:hyperlink r:id="rId57">
               <w:r>
                 <w:rPr>
                   <w:rStyle w:val="Hyperlink"/>
@@ -4582,7 +4912,7 @@
             <w:pPr>
               <w:pStyle w:val="BodyText"/>
             </w:pPr>
-            <w:hyperlink r:id="rId35">
+            <w:hyperlink r:id="rId58">
               <w:r>
                 <w:rPr>
                   <w:rStyle w:val="Hyperlink"/>
@@ -4622,7 +4952,7 @@
             <w:pPr>
               <w:pStyle w:val="BodyText"/>
             </w:pPr>
-            <w:hyperlink r:id="rId31">
+            <w:hyperlink r:id="rId54">
               <w:r>
                 <w:rPr>
                   <w:rStyle w:val="Hyperlink"/>
@@ -4672,7 +5002,7 @@
             <w:pPr>
               <w:pStyle w:val="BodyText"/>
             </w:pPr>
-            <w:hyperlink r:id="rId34">
+            <w:hyperlink r:id="rId57">
               <w:r>
                 <w:rPr>
                   <w:rStyle w:val="Hyperlink"/>
@@ -4710,7 +5040,7 @@
             <w:pPr>
               <w:pStyle w:val="BodyText"/>
             </w:pPr>
-            <w:hyperlink r:id="rId32">
+            <w:hyperlink r:id="rId55">
               <w:r>
                 <w:rPr>
                   <w:rStyle w:val="Hyperlink"/>
@@ -4750,7 +5080,7 @@
             <w:pPr>
               <w:pStyle w:val="Compact"/>
             </w:pPr>
-            <w:hyperlink r:id="rId31">
+            <w:hyperlink r:id="rId54">
               <w:r>
                 <w:rPr>
                   <w:rStyle w:val="Hyperlink"/>
@@ -4790,7 +5120,7 @@
             <w:pPr>
               <w:pStyle w:val="Compact"/>
             </w:pPr>
-            <w:hyperlink r:id="rId32">
+            <w:hyperlink r:id="rId55">
               <w:r>
                 <w:rPr>
                   <w:rStyle w:val="Hyperlink"/>
@@ -4830,7 +5160,7 @@
             <w:pPr>
               <w:pStyle w:val="BodyText"/>
             </w:pPr>
-            <w:hyperlink r:id="rId31">
+            <w:hyperlink r:id="rId54">
               <w:r>
                 <w:rPr>
                   <w:rStyle w:val="Hyperlink"/>
@@ -4930,7 +5260,7 @@
             <w:pPr>
               <w:pStyle w:val="BodyText"/>
             </w:pPr>
-            <w:hyperlink r:id="rId34">
+            <w:hyperlink r:id="rId57">
               <w:r>
                 <w:rPr>
                   <w:rStyle w:val="Hyperlink"/>
@@ -5032,7 +5362,7 @@
             <w:pPr>
               <w:pStyle w:val="BodyText"/>
             </w:pPr>
-            <w:hyperlink r:id="rId32">
+            <w:hyperlink r:id="rId55">
               <w:r>
                 <w:rPr>
                   <w:rStyle w:val="Hyperlink"/>
@@ -5163,7 +5493,7 @@
             <w:pPr>
               <w:pStyle w:val="BodyText"/>
             </w:pPr>
-            <w:hyperlink r:id="rId35">
+            <w:hyperlink r:id="rId58">
               <w:r>
                 <w:rPr>
                   <w:rStyle w:val="Hyperlink"/>
@@ -5221,7 +5551,7 @@
             <w:pPr>
               <w:pStyle w:val="BodyText"/>
             </w:pPr>
-            <w:hyperlink r:id="rId33">
+            <w:hyperlink r:id="rId56">
               <w:r>
                 <w:rPr>
                   <w:rStyle w:val="Hyperlink"/>
@@ -5259,7 +5589,7 @@
             <w:pPr>
               <w:pStyle w:val="BodyText"/>
             </w:pPr>
-            <w:hyperlink r:id="rId34">
+            <w:hyperlink r:id="rId57">
               <w:r>
                 <w:rPr>
                   <w:rStyle w:val="Hyperlink"/>
@@ -5297,7 +5627,7 @@
             <w:pPr>
               <w:pStyle w:val="BodyText"/>
             </w:pPr>
-            <w:hyperlink r:id="rId32">
+            <w:hyperlink r:id="rId55">
               <w:r>
                 <w:rPr>
                   <w:rStyle w:val="Hyperlink"/>
@@ -5347,7 +5677,7 @@
             <w:pPr>
               <w:pStyle w:val="BodyText"/>
             </w:pPr>
-            <w:hyperlink r:id="rId34">
+            <w:hyperlink r:id="rId57">
               <w:r>
                 <w:rPr>
                   <w:rStyle w:val="Hyperlink"/>
@@ -5385,7 +5715,7 @@
             <w:pPr>
               <w:pStyle w:val="BodyText"/>
             </w:pPr>
-            <w:hyperlink r:id="rId32">
+            <w:hyperlink r:id="rId55">
               <w:r>
                 <w:rPr>
                   <w:rStyle w:val="Hyperlink"/>
@@ -5435,7 +5765,7 @@
             <w:pPr>
               <w:pStyle w:val="BodyText"/>
             </w:pPr>
-            <w:hyperlink r:id="rId34">
+            <w:hyperlink r:id="rId57">
               <w:r>
                 <w:rPr>
                   <w:rStyle w:val="Hyperlink"/>
@@ -5473,7 +5803,7 @@
             <w:pPr>
               <w:pStyle w:val="BodyText"/>
             </w:pPr>
-            <w:hyperlink r:id="rId32">
+            <w:hyperlink r:id="rId55">
               <w:r>
                 <w:rPr>
                   <w:rStyle w:val="Hyperlink"/>
@@ -5513,7 +5843,7 @@
             <w:pPr>
               <w:pStyle w:val="BodyText"/>
             </w:pPr>
-            <w:hyperlink r:id="rId34">
+            <w:hyperlink r:id="rId57">
               <w:r>
                 <w:rPr>
                   <w:rStyle w:val="Hyperlink"/>
@@ -5553,7 +5883,7 @@
             <w:pPr>
               <w:pStyle w:val="BodyText"/>
             </w:pPr>
-            <w:hyperlink r:id="rId40">
+            <w:hyperlink r:id="rId63">
               <w:r>
                 <w:rPr>
                   <w:rStyle w:val="Hyperlink"/>
@@ -5593,7 +5923,7 @@
             <w:pPr>
               <w:pStyle w:val="BodyText"/>
             </w:pPr>
-            <w:hyperlink r:id="rId35">
+            <w:hyperlink r:id="rId58">
               <w:r>
                 <w:rPr>
                   <w:rStyle w:val="Hyperlink"/>
@@ -5633,7 +5963,7 @@
             <w:pPr>
               <w:pStyle w:val="BodyText"/>
             </w:pPr>
-            <w:hyperlink r:id="rId30">
+            <w:hyperlink r:id="rId53">
               <w:r>
                 <w:rPr>
                   <w:rStyle w:val="Hyperlink"/>
@@ -5651,8 +5981,8 @@
             <w:pPr>
               <w:pStyle w:val="BodyText"/>
             </w:pPr>
-            <w:bookmarkStart w:id="41" w:name="D"/>
-            <w:bookmarkEnd w:id="41"/>
+            <w:bookmarkStart w:id="64" w:name="D"/>
+            <w:bookmarkEnd w:id="64"/>
             <w:r>
               <w:t xml:space="preserve"> </w:t>
             </w:r>
@@ -5678,7 +6008,7 @@
             <w:pPr>
               <w:pStyle w:val="BodyText"/>
             </w:pPr>
-            <w:hyperlink r:id="rId32">
+            <w:hyperlink r:id="rId55">
               <w:r>
                 <w:rPr>
                   <w:rStyle w:val="Hyperlink"/>
@@ -5722,7 +6052,7 @@
             <w:pPr>
               <w:pStyle w:val="BodyText"/>
             </w:pPr>
-            <w:hyperlink r:id="rId34">
+            <w:hyperlink r:id="rId57">
               <w:r>
                 <w:rPr>
                   <w:rStyle w:val="Hyperlink"/>
@@ -5834,7 +6164,7 @@
             <w:pPr>
               <w:pStyle w:val="BodyText"/>
             </w:pPr>
-            <w:hyperlink r:id="rId33">
+            <w:hyperlink r:id="rId56">
               <w:r>
                 <w:rPr>
                   <w:rStyle w:val="Hyperlink"/>
@@ -5872,7 +6202,7 @@
             <w:pPr>
               <w:pStyle w:val="BodyText"/>
             </w:pPr>
-            <w:hyperlink r:id="rId32">
+            <w:hyperlink r:id="rId55">
               <w:r>
                 <w:rPr>
                   <w:rStyle w:val="Hyperlink"/>
@@ -5924,7 +6254,7 @@
             <w:pPr>
               <w:pStyle w:val="BodyText"/>
             </w:pPr>
-            <w:hyperlink r:id="rId31">
+            <w:hyperlink r:id="rId54">
               <w:r>
                 <w:rPr>
                   <w:rStyle w:val="Hyperlink"/>
@@ -6013,7 +6343,7 @@
             <w:pPr>
               <w:pStyle w:val="BodyText"/>
             </w:pPr>
-            <w:hyperlink r:id="rId34">
+            <w:hyperlink r:id="rId57">
               <w:r>
                 <w:rPr>
                   <w:rStyle w:val="Hyperlink"/>
@@ -6053,7 +6383,7 @@
             <w:pPr>
               <w:pStyle w:val="BodyText"/>
             </w:pPr>
-            <w:hyperlink r:id="rId32">
+            <w:hyperlink r:id="rId55">
               <w:r>
                 <w:rPr>
                   <w:rStyle w:val="Hyperlink"/>
@@ -6144,7 +6474,7 @@
             <w:pPr>
               <w:pStyle w:val="BodyText"/>
             </w:pPr>
-            <w:hyperlink r:id="rId33">
+            <w:hyperlink r:id="rId56">
               <w:r>
                 <w:rPr>
                   <w:rStyle w:val="Hyperlink"/>
@@ -6182,7 +6512,7 @@
             <w:pPr>
               <w:pStyle w:val="BodyText"/>
             </w:pPr>
-            <w:hyperlink r:id="rId34">
+            <w:hyperlink r:id="rId57">
               <w:r>
                 <w:rPr>
                   <w:rStyle w:val="Hyperlink"/>
@@ -6220,7 +6550,7 @@
             <w:pPr>
               <w:pStyle w:val="BodyText"/>
             </w:pPr>
-            <w:hyperlink r:id="rId36">
+            <w:hyperlink r:id="rId59">
               <w:r>
                 <w:rPr>
                   <w:rStyle w:val="Hyperlink"/>
@@ -6260,7 +6590,7 @@
             <w:pPr>
               <w:pStyle w:val="BodyText"/>
             </w:pPr>
-            <w:hyperlink r:id="rId31">
+            <w:hyperlink r:id="rId54">
               <w:r>
                 <w:rPr>
                   <w:rStyle w:val="Hyperlink"/>
@@ -6300,7 +6630,7 @@
             <w:pPr>
               <w:pStyle w:val="BodyText"/>
             </w:pPr>
-            <w:hyperlink r:id="rId38">
+            <w:hyperlink r:id="rId61">
               <w:r>
                 <w:rPr>
                   <w:rStyle w:val="Hyperlink"/>
@@ -6374,7 +6704,7 @@
             <w:pPr>
               <w:pStyle w:val="BodyText"/>
             </w:pPr>
-            <w:hyperlink r:id="rId30">
+            <w:hyperlink r:id="rId53">
               <w:r>
                 <w:rPr>
                   <w:rStyle w:val="Hyperlink"/>
@@ -6412,7 +6742,7 @@
             <w:pPr>
               <w:pStyle w:val="BodyText"/>
             </w:pPr>
-            <w:hyperlink r:id="rId38">
+            <w:hyperlink r:id="rId61">
               <w:r>
                 <w:rPr>
                   <w:rStyle w:val="Hyperlink"/>
@@ -6450,7 +6780,7 @@
             <w:pPr>
               <w:pStyle w:val="BodyText"/>
             </w:pPr>
-            <w:hyperlink r:id="rId33">
+            <w:hyperlink r:id="rId56">
               <w:r>
                 <w:rPr>
                   <w:rStyle w:val="Hyperlink"/>
@@ -6488,7 +6818,7 @@
             <w:pPr>
               <w:pStyle w:val="BodyText"/>
             </w:pPr>
-            <w:hyperlink r:id="rId35">
+            <w:hyperlink r:id="rId58">
               <w:r>
                 <w:rPr>
                   <w:rStyle w:val="Hyperlink"/>
@@ -6526,7 +6856,7 @@
             <w:pPr>
               <w:pStyle w:val="BodyText"/>
             </w:pPr>
-            <w:hyperlink r:id="rId36">
+            <w:hyperlink r:id="rId59">
               <w:r>
                 <w:rPr>
                   <w:rStyle w:val="Hyperlink"/>
@@ -6566,7 +6896,7 @@
             <w:pPr>
               <w:pStyle w:val="BodyText"/>
             </w:pPr>
-            <w:hyperlink r:id="rId38">
+            <w:hyperlink r:id="rId61">
               <w:r>
                 <w:rPr>
                   <w:rStyle w:val="Hyperlink"/>
@@ -6584,8 +6914,8 @@
             <w:pPr>
               <w:pStyle w:val="BodyText"/>
             </w:pPr>
-            <w:bookmarkStart w:id="42" w:name="E"/>
-            <w:bookmarkEnd w:id="42"/>
+            <w:bookmarkStart w:id="65" w:name="E"/>
+            <w:bookmarkEnd w:id="65"/>
             <w:r>
               <w:t xml:space="preserve"> </w:t>
             </w:r>
@@ -6613,7 +6943,7 @@
             <w:pPr>
               <w:pStyle w:val="BodyText"/>
             </w:pPr>
-            <w:hyperlink r:id="rId36">
+            <w:hyperlink r:id="rId59">
               <w:r>
                 <w:rPr>
                   <w:rStyle w:val="Hyperlink"/>
@@ -6831,7 +7161,7 @@
             <w:pPr>
               <w:pStyle w:val="BodyText"/>
             </w:pPr>
-            <w:hyperlink r:id="rId33">
+            <w:hyperlink r:id="rId56">
               <w:r>
                 <w:rPr>
                   <w:rStyle w:val="Hyperlink"/>
@@ -6875,7 +7205,7 @@
             <w:pPr>
               <w:pStyle w:val="BodyText"/>
             </w:pPr>
-            <w:hyperlink r:id="rId38">
+            <w:hyperlink r:id="rId61">
               <w:r>
                 <w:rPr>
                   <w:rStyle w:val="Hyperlink"/>
@@ -7070,7 +7400,7 @@
             <w:pPr>
               <w:pStyle w:val="BodyText"/>
             </w:pPr>
-            <w:hyperlink r:id="rId30">
+            <w:hyperlink r:id="rId53">
               <w:r>
                 <w:rPr>
                   <w:rStyle w:val="Hyperlink"/>
@@ -7171,7 +7501,7 @@
             <w:pPr>
               <w:pStyle w:val="BodyText"/>
             </w:pPr>
-            <w:hyperlink r:id="rId33">
+            <w:hyperlink r:id="rId56">
               <w:r>
                 <w:rPr>
                   <w:rStyle w:val="Hyperlink"/>
@@ -7211,7 +7541,7 @@
             <w:pPr>
               <w:pStyle w:val="BodyText"/>
             </w:pPr>
-            <w:hyperlink r:id="rId34">
+            <w:hyperlink r:id="rId57">
               <w:r>
                 <w:rPr>
                   <w:rStyle w:val="Hyperlink"/>
@@ -7288,7 +7618,7 @@
             <w:pPr>
               <w:pStyle w:val="BodyText"/>
             </w:pPr>
-            <w:hyperlink r:id="rId32">
+            <w:hyperlink r:id="rId55">
               <w:r>
                 <w:rPr>
                   <w:rStyle w:val="Hyperlink"/>
@@ -7330,7 +7660,7 @@
             <w:pPr>
               <w:pStyle w:val="BodyText"/>
             </w:pPr>
-            <w:hyperlink r:id="rId33">
+            <w:hyperlink r:id="rId56">
               <w:r>
                 <w:rPr>
                   <w:rStyle w:val="Hyperlink"/>
@@ -7416,8 +7746,8 @@
             <w:pPr>
               <w:pStyle w:val="BodyText"/>
             </w:pPr>
-            <w:bookmarkStart w:id="43" w:name="F"/>
-            <w:bookmarkEnd w:id="43"/>
+            <w:bookmarkStart w:id="66" w:name="F"/>
+            <w:bookmarkEnd w:id="66"/>
             <w:r>
               <w:t xml:space="preserve"> </w:t>
             </w:r>
@@ -7522,7 +7852,7 @@
             <w:pPr>
               <w:pStyle w:val="BodyText"/>
             </w:pPr>
-            <w:hyperlink r:id="rId35">
+            <w:hyperlink r:id="rId58">
               <w:r>
                 <w:rPr>
                   <w:rStyle w:val="Hyperlink"/>
@@ -7562,7 +7892,7 @@
             <w:pPr>
               <w:pStyle w:val="BodyText"/>
             </w:pPr>
-            <w:hyperlink r:id="rId31">
+            <w:hyperlink r:id="rId54">
               <w:r>
                 <w:rPr>
                   <w:rStyle w:val="Hyperlink"/>
@@ -7639,7 +7969,7 @@
             <w:pPr>
               <w:pStyle w:val="BodyText"/>
             </w:pPr>
-            <w:hyperlink r:id="rId34">
+            <w:hyperlink r:id="rId57">
               <w:r>
                 <w:rPr>
                   <w:rStyle w:val="Hyperlink"/>
@@ -7677,7 +8007,7 @@
             <w:pPr>
               <w:pStyle w:val="BodyText"/>
             </w:pPr>
-            <w:hyperlink r:id="rId38">
+            <w:hyperlink r:id="rId61">
               <w:r>
                 <w:rPr>
                   <w:rStyle w:val="Hyperlink"/>
@@ -7715,7 +8045,7 @@
             <w:pPr>
               <w:pStyle w:val="BodyText"/>
             </w:pPr>
-            <w:hyperlink r:id="rId30">
+            <w:hyperlink r:id="rId53">
               <w:r>
                 <w:rPr>
                   <w:rStyle w:val="Hyperlink"/>
@@ -7753,7 +8083,7 @@
             <w:pPr>
               <w:pStyle w:val="BodyText"/>
             </w:pPr>
-            <w:hyperlink r:id="rId32">
+            <w:hyperlink r:id="rId55">
               <w:r>
                 <w:rPr>
                   <w:rStyle w:val="Hyperlink"/>
@@ -7791,7 +8121,7 @@
             <w:pPr>
               <w:pStyle w:val="BodyText"/>
             </w:pPr>
-            <w:hyperlink r:id="rId36">
+            <w:hyperlink r:id="rId59">
               <w:r>
                 <w:rPr>
                   <w:rStyle w:val="Hyperlink"/>
@@ -7831,7 +8161,7 @@
             <w:pPr>
               <w:pStyle w:val="BodyText"/>
             </w:pPr>
-            <w:hyperlink r:id="rId35">
+            <w:hyperlink r:id="rId58">
               <w:r>
                 <w:rPr>
                   <w:rStyle w:val="Hyperlink"/>
@@ -7881,7 +8211,7 @@
             <w:pPr>
               <w:pStyle w:val="BodyText"/>
             </w:pPr>
-            <w:hyperlink r:id="rId31">
+            <w:hyperlink r:id="rId54">
               <w:r>
                 <w:rPr>
                   <w:rStyle w:val="Hyperlink"/>
@@ -7919,7 +8249,7 @@
             <w:pPr>
               <w:pStyle w:val="BodyText"/>
             </w:pPr>
-            <w:hyperlink r:id="rId33">
+            <w:hyperlink r:id="rId56">
               <w:r>
                 <w:rPr>
                   <w:rStyle w:val="Hyperlink"/>
@@ -7957,7 +8287,7 @@
             <w:pPr>
               <w:pStyle w:val="BodyText"/>
             </w:pPr>
-            <w:hyperlink r:id="rId31">
+            <w:hyperlink r:id="rId54">
               <w:r>
                 <w:rPr>
                   <w:rStyle w:val="Hyperlink"/>
@@ -8007,7 +8337,7 @@
             <w:pPr>
               <w:pStyle w:val="Compact"/>
             </w:pPr>
-            <w:hyperlink r:id="rId33">
+            <w:hyperlink r:id="rId56">
               <w:r>
                 <w:rPr>
                   <w:rStyle w:val="Hyperlink"/>
@@ -8045,7 +8375,7 @@
             <w:pPr>
               <w:pStyle w:val="BodyText"/>
             </w:pPr>
-            <w:hyperlink r:id="rId31">
+            <w:hyperlink r:id="rId54">
               <w:r>
                 <w:rPr>
                   <w:rStyle w:val="Hyperlink"/>
@@ -8085,7 +8415,7 @@
             <w:pPr>
               <w:pStyle w:val="BodyText"/>
             </w:pPr>
-            <w:hyperlink r:id="rId32">
+            <w:hyperlink r:id="rId55">
               <w:r>
                 <w:rPr>
                   <w:rStyle w:val="Hyperlink"/>
@@ -8125,7 +8455,7 @@
             <w:pPr>
               <w:pStyle w:val="BodyText"/>
             </w:pPr>
-            <w:hyperlink r:id="rId35">
+            <w:hyperlink r:id="rId58">
               <w:r>
                 <w:rPr>
                   <w:rStyle w:val="Hyperlink"/>
@@ -8143,8 +8473,8 @@
             <w:pPr>
               <w:pStyle w:val="BodyText"/>
             </w:pPr>
-            <w:bookmarkStart w:id="44" w:name="G"/>
-            <w:bookmarkEnd w:id="44"/>
+            <w:bookmarkStart w:id="67" w:name="G"/>
+            <w:bookmarkEnd w:id="67"/>
             <w:r>
               <w:t xml:space="preserve"> </w:t>
             </w:r>
@@ -8174,7 +8504,7 @@
             <w:pPr>
               <w:pStyle w:val="BodyText"/>
             </w:pPr>
-            <w:hyperlink r:id="rId34">
+            <w:hyperlink r:id="rId57">
               <w:r>
                 <w:rPr>
                   <w:rStyle w:val="Hyperlink"/>
@@ -8233,8 +8563,8 @@
             <w:pPr>
               <w:pStyle w:val="BodyText"/>
             </w:pPr>
-            <w:bookmarkStart w:id="45" w:name="H"/>
-            <w:bookmarkEnd w:id="45"/>
+            <w:bookmarkStart w:id="68" w:name="H"/>
+            <w:bookmarkEnd w:id="68"/>
             <w:r>
               <w:t xml:space="preserve"> </w:t>
             </w:r>
@@ -8270,7 +8600,7 @@
             <w:pPr>
               <w:pStyle w:val="BodyText"/>
             </w:pPr>
-            <w:hyperlink r:id="rId31">
+            <w:hyperlink r:id="rId54">
               <w:r>
                 <w:rPr>
                   <w:rStyle w:val="Hyperlink"/>
@@ -8327,8 +8657,8 @@
             <w:pPr>
               <w:pStyle w:val="BodyText"/>
             </w:pPr>
-            <w:bookmarkStart w:id="46" w:name="I"/>
-            <w:bookmarkEnd w:id="46"/>
+            <w:bookmarkStart w:id="69" w:name="I"/>
+            <w:bookmarkEnd w:id="69"/>
             <w:r>
               <w:t xml:space="preserve"> </w:t>
             </w:r>
@@ -8354,7 +8684,7 @@
             <w:pPr>
               <w:pStyle w:val="BodyText"/>
             </w:pPr>
-            <w:hyperlink r:id="rId33">
+            <w:hyperlink r:id="rId56">
               <w:r>
                 <w:rPr>
                   <w:rStyle w:val="Hyperlink"/>
@@ -8394,7 +8724,7 @@
             <w:pPr>
               <w:pStyle w:val="BodyText"/>
             </w:pPr>
-            <w:hyperlink r:id="rId35">
+            <w:hyperlink r:id="rId58">
               <w:r>
                 <w:rPr>
                   <w:rStyle w:val="Hyperlink"/>
@@ -8434,7 +8764,7 @@
             <w:pPr>
               <w:pStyle w:val="BodyText"/>
             </w:pPr>
-            <w:hyperlink r:id="rId30">
+            <w:hyperlink r:id="rId53">
               <w:r>
                 <w:rPr>
                   <w:rStyle w:val="Hyperlink"/>
@@ -8478,7 +8808,7 @@
             <w:pPr>
               <w:pStyle w:val="BodyText"/>
             </w:pPr>
-            <w:hyperlink r:id="rId32">
+            <w:hyperlink r:id="rId55">
               <w:r>
                 <w:rPr>
                   <w:rStyle w:val="Hyperlink"/>
@@ -8635,7 +8965,7 @@
             <w:pPr>
               <w:pStyle w:val="BodyText"/>
             </w:pPr>
-            <w:hyperlink r:id="rId30">
+            <w:hyperlink r:id="rId53">
               <w:r>
                 <w:rPr>
                   <w:rStyle w:val="Hyperlink"/>
@@ -8675,7 +9005,7 @@
             <w:pPr>
               <w:pStyle w:val="BodyText"/>
             </w:pPr>
-            <w:hyperlink r:id="rId32">
+            <w:hyperlink r:id="rId55">
               <w:r>
                 <w:rPr>
                   <w:rStyle w:val="Hyperlink"/>
@@ -8715,7 +9045,7 @@
             <w:pPr>
               <w:pStyle w:val="BodyText"/>
             </w:pPr>
-            <w:hyperlink r:id="rId34">
+            <w:hyperlink r:id="rId57">
               <w:r>
                 <w:rPr>
                   <w:rStyle w:val="Hyperlink"/>
@@ -8767,7 +9097,7 @@
             <w:pPr>
               <w:pStyle w:val="BodyText"/>
             </w:pPr>
-            <w:hyperlink r:id="rId31">
+            <w:hyperlink r:id="rId54">
               <w:r>
                 <w:rPr>
                   <w:rStyle w:val="Hyperlink"/>
@@ -8890,7 +9220,7 @@
             <w:pPr>
               <w:pStyle w:val="BodyText"/>
             </w:pPr>
-            <w:hyperlink r:id="rId40">
+            <w:hyperlink r:id="rId63">
               <w:r>
                 <w:rPr>
                   <w:rStyle w:val="Hyperlink"/>
@@ -9117,7 +9447,7 @@
             <w:pPr>
               <w:pStyle w:val="BodyText"/>
             </w:pPr>
-            <w:hyperlink r:id="rId35">
+            <w:hyperlink r:id="rId58">
               <w:r>
                 <w:rPr>
                   <w:rStyle w:val="Hyperlink"/>
@@ -9161,7 +9491,7 @@
             <w:pPr>
               <w:pStyle w:val="BodyText"/>
             </w:pPr>
-            <w:hyperlink r:id="rId33">
+            <w:hyperlink r:id="rId56">
               <w:r>
                 <w:rPr>
                   <w:rStyle w:val="Hyperlink"/>
@@ -9263,7 +9593,7 @@
             <w:pPr>
               <w:pStyle w:val="BodyText"/>
             </w:pPr>
-            <w:hyperlink r:id="rId30">
+            <w:hyperlink r:id="rId53">
               <w:r>
                 <w:rPr>
                   <w:rStyle w:val="Hyperlink"/>
@@ -9307,7 +9637,7 @@
             <w:pPr>
               <w:pStyle w:val="BodyText"/>
             </w:pPr>
-            <w:hyperlink r:id="rId32">
+            <w:hyperlink r:id="rId55">
               <w:r>
                 <w:rPr>
                   <w:rStyle w:val="Hyperlink"/>
@@ -9481,8 +9811,8 @@
             <w:pPr>
               <w:pStyle w:val="BodyText"/>
             </w:pPr>
-            <w:bookmarkStart w:id="47" w:name="L"/>
-            <w:bookmarkEnd w:id="47"/>
+            <w:bookmarkStart w:id="70" w:name="L"/>
+            <w:bookmarkEnd w:id="70"/>
             <w:r>
               <w:t xml:space="preserve"> </w:t>
             </w:r>
@@ -9508,7 +9838,7 @@
             <w:pPr>
               <w:pStyle w:val="BodyText"/>
             </w:pPr>
-            <w:hyperlink r:id="rId30">
+            <w:hyperlink r:id="rId53">
               <w:r>
                 <w:rPr>
                   <w:rStyle w:val="Hyperlink"/>
@@ -9548,7 +9878,7 @@
             <w:pPr>
               <w:pStyle w:val="BodyText"/>
             </w:pPr>
-            <w:hyperlink r:id="rId36">
+            <w:hyperlink r:id="rId59">
               <w:r>
                 <w:rPr>
                   <w:rStyle w:val="Hyperlink"/>
@@ -9592,7 +9922,7 @@
             <w:pPr>
               <w:pStyle w:val="BodyText"/>
             </w:pPr>
-            <w:hyperlink r:id="rId35">
+            <w:hyperlink r:id="rId58">
               <w:r>
                 <w:rPr>
                   <w:rStyle w:val="Hyperlink"/>
@@ -9643,8 +9973,8 @@
             <w:pPr>
               <w:pStyle w:val="BodyText"/>
             </w:pPr>
-            <w:bookmarkStart w:id="48" w:name="M"/>
-            <w:bookmarkEnd w:id="48"/>
+            <w:bookmarkStart w:id="71" w:name="M"/>
+            <w:bookmarkEnd w:id="71"/>
             <w:r>
               <w:t xml:space="preserve"> </w:t>
             </w:r>
@@ -9678,7 +10008,7 @@
             <w:pPr>
               <w:pStyle w:val="BodyText"/>
             </w:pPr>
-            <w:hyperlink r:id="rId31">
+            <w:hyperlink r:id="rId54">
               <w:r>
                 <w:rPr>
                   <w:rStyle w:val="Hyperlink"/>
@@ -9716,7 +10046,7 @@
             <w:pPr>
               <w:pStyle w:val="BodyText"/>
             </w:pPr>
-            <w:hyperlink r:id="rId32">
+            <w:hyperlink r:id="rId55">
               <w:r>
                 <w:rPr>
                   <w:rStyle w:val="Hyperlink"/>
@@ -9756,7 +10086,7 @@
             <w:pPr>
               <w:pStyle w:val="BodyText"/>
             </w:pPr>
-            <w:hyperlink r:id="rId38">
+            <w:hyperlink r:id="rId61">
               <w:r>
                 <w:rPr>
                   <w:rStyle w:val="Hyperlink"/>
@@ -9796,7 +10126,7 @@
             <w:pPr>
               <w:pStyle w:val="BodyText"/>
             </w:pPr>
-            <w:hyperlink r:id="rId36">
+            <w:hyperlink r:id="rId59">
               <w:r>
                 <w:rPr>
                   <w:rStyle w:val="Hyperlink"/>
@@ -9846,7 +10176,7 @@
             <w:pPr>
               <w:pStyle w:val="BodyText"/>
             </w:pPr>
-            <w:hyperlink r:id="rId38">
+            <w:hyperlink r:id="rId61">
               <w:r>
                 <w:rPr>
                   <w:rStyle w:val="Hyperlink"/>
@@ -10088,7 +10418,7 @@
             <w:pPr>
               <w:pStyle w:val="BodyText"/>
             </w:pPr>
-            <w:hyperlink r:id="rId35">
+            <w:hyperlink r:id="rId58">
               <w:r>
                 <w:rPr>
                   <w:rStyle w:val="Hyperlink"/>
@@ -10194,7 +10524,7 @@
             <w:pPr>
               <w:pStyle w:val="BodyText"/>
             </w:pPr>
-            <w:hyperlink r:id="rId31">
+            <w:hyperlink r:id="rId54">
               <w:r>
                 <w:rPr>
                   <w:rStyle w:val="Hyperlink"/>
@@ -10416,8 +10746,8 @@
             <w:pPr>
               <w:pStyle w:val="BodyText"/>
             </w:pPr>
-            <w:bookmarkStart w:id="49" w:name="N"/>
-            <w:bookmarkEnd w:id="49"/>
+            <w:bookmarkStart w:id="72" w:name="N"/>
+            <w:bookmarkEnd w:id="72"/>
             <w:r>
               <w:t xml:space="preserve"> </w:t>
             </w:r>
@@ -10443,7 +10773,7 @@
             <w:pPr>
               <w:pStyle w:val="BodyText"/>
             </w:pPr>
-            <w:hyperlink r:id="rId34">
+            <w:hyperlink r:id="rId57">
               <w:r>
                 <w:rPr>
                   <w:rStyle w:val="Hyperlink"/>
@@ -10493,7 +10823,7 @@
             <w:pPr>
               <w:pStyle w:val="BodyText"/>
             </w:pPr>
-            <w:hyperlink r:id="rId30">
+            <w:hyperlink r:id="rId53">
               <w:r>
                 <w:rPr>
                   <w:rStyle w:val="Hyperlink"/>
@@ -10531,7 +10861,7 @@
             <w:pPr>
               <w:pStyle w:val="BodyText"/>
             </w:pPr>
-            <w:hyperlink r:id="rId32">
+            <w:hyperlink r:id="rId55">
               <w:r>
                 <w:rPr>
                   <w:rStyle w:val="Hyperlink"/>
@@ -10581,7 +10911,7 @@
             <w:pPr>
               <w:pStyle w:val="BodyText"/>
             </w:pPr>
-            <w:hyperlink r:id="rId30">
+            <w:hyperlink r:id="rId53">
               <w:r>
                 <w:rPr>
                   <w:rStyle w:val="Hyperlink"/>
@@ -10619,7 +10949,7 @@
             <w:pPr>
               <w:pStyle w:val="BodyText"/>
             </w:pPr>
-            <w:hyperlink r:id="rId32">
+            <w:hyperlink r:id="rId55">
               <w:r>
                 <w:rPr>
                   <w:rStyle w:val="Hyperlink"/>
@@ -10639,8 +10969,8 @@
             <w:pPr>
               <w:pStyle w:val="BodyText"/>
             </w:pPr>
-            <w:bookmarkStart w:id="50" w:name="O"/>
-            <w:bookmarkEnd w:id="50"/>
+            <w:bookmarkStart w:id="73" w:name="O"/>
+            <w:bookmarkEnd w:id="73"/>
             <w:r>
               <w:t xml:space="preserve"> </w:t>
             </w:r>
@@ -10676,7 +11006,7 @@
             <w:pPr>
               <w:pStyle w:val="BodyText"/>
             </w:pPr>
-            <w:hyperlink r:id="rId31">
+            <w:hyperlink r:id="rId54">
               <w:r>
                 <w:rPr>
                   <w:rStyle w:val="Hyperlink"/>
@@ -10757,7 +11087,7 @@
             <w:pPr>
               <w:pStyle w:val="BodyText"/>
             </w:pPr>
-            <w:hyperlink r:id="rId34">
+            <w:hyperlink r:id="rId57">
               <w:r>
                 <w:rPr>
                   <w:rStyle w:val="Hyperlink"/>
@@ -10846,7 +11176,7 @@
             <w:pPr>
               <w:pStyle w:val="BodyText"/>
             </w:pPr>
-            <w:hyperlink r:id="rId32">
+            <w:hyperlink r:id="rId55">
               <w:r>
                 <w:rPr>
                   <w:rStyle w:val="Hyperlink"/>
@@ -10890,7 +11220,7 @@
             <w:pPr>
               <w:pStyle w:val="BodyText"/>
             </w:pPr>
-            <w:hyperlink r:id="rId30">
+            <w:hyperlink r:id="rId53">
               <w:r>
                 <w:rPr>
                   <w:rStyle w:val="Hyperlink"/>
@@ -10988,8 +11318,8 @@
             <w:pPr>
               <w:pStyle w:val="BodyText"/>
             </w:pPr>
-            <w:bookmarkStart w:id="51" w:name="P"/>
-            <w:bookmarkEnd w:id="51"/>
+            <w:bookmarkStart w:id="74" w:name="P"/>
+            <w:bookmarkEnd w:id="74"/>
             <w:r>
               <w:t xml:space="preserve"> </w:t>
             </w:r>
@@ -11023,7 +11353,7 @@
             <w:pPr>
               <w:pStyle w:val="BodyText"/>
             </w:pPr>
-            <w:hyperlink r:id="rId31">
+            <w:hyperlink r:id="rId54">
               <w:r>
                 <w:rPr>
                   <w:rStyle w:val="Hyperlink"/>
@@ -11061,7 +11391,7 @@
             <w:pPr>
               <w:pStyle w:val="BodyText"/>
             </w:pPr>
-            <w:hyperlink r:id="rId32">
+            <w:hyperlink r:id="rId55">
               <w:r>
                 <w:rPr>
                   <w:rStyle w:val="Hyperlink"/>
@@ -11111,7 +11441,7 @@
             <w:pPr>
               <w:pStyle w:val="BodyText"/>
             </w:pPr>
-            <w:hyperlink r:id="rId33">
+            <w:hyperlink r:id="rId56">
               <w:r>
                 <w:rPr>
                   <w:rStyle w:val="Hyperlink"/>
@@ -11149,7 +11479,7 @@
             <w:pPr>
               <w:pStyle w:val="BodyText"/>
             </w:pPr>
-            <w:hyperlink r:id="rId34">
+            <w:hyperlink r:id="rId57">
               <w:r>
                 <w:rPr>
                   <w:rStyle w:val="Hyperlink"/>
@@ -11193,7 +11523,7 @@
             <w:pPr>
               <w:pStyle w:val="BodyText"/>
             </w:pPr>
-            <w:hyperlink r:id="rId32">
+            <w:hyperlink r:id="rId55">
               <w:r>
                 <w:rPr>
                   <w:rStyle w:val="Hyperlink"/>
@@ -11323,7 +11653,7 @@
             <w:pPr>
               <w:pStyle w:val="BodyText"/>
             </w:pPr>
-            <w:hyperlink r:id="rId33">
+            <w:hyperlink r:id="rId56">
               <w:r>
                 <w:rPr>
                   <w:rStyle w:val="Hyperlink"/>
@@ -11414,7 +11744,7 @@
             <w:pPr>
               <w:pStyle w:val="BodyText"/>
             </w:pPr>
-            <w:hyperlink r:id="rId31">
+            <w:hyperlink r:id="rId54">
               <w:r>
                 <w:rPr>
                   <w:rStyle w:val="Hyperlink"/>
@@ -11493,7 +11823,7 @@
             <w:pPr>
               <w:pStyle w:val="BodyText"/>
             </w:pPr>
-            <w:hyperlink r:id="rId34">
+            <w:hyperlink r:id="rId57">
               <w:r>
                 <w:rPr>
                   <w:rStyle w:val="Hyperlink"/>
@@ -11533,7 +11863,7 @@
             <w:pPr>
               <w:pStyle w:val="Compact"/>
             </w:pPr>
-            <w:hyperlink r:id="rId31">
+            <w:hyperlink r:id="rId54">
               <w:r>
                 <w:rPr>
                   <w:rStyle w:val="Hyperlink"/>
@@ -11591,7 +11921,7 @@
             <w:pPr>
               <w:pStyle w:val="Compact"/>
             </w:pPr>
-            <w:hyperlink r:id="rId34">
+            <w:hyperlink r:id="rId57">
               <w:r>
                 <w:rPr>
                   <w:rStyle w:val="Hyperlink"/>
@@ -11631,7 +11961,7 @@
             <w:pPr>
               <w:pStyle w:val="BodyText"/>
             </w:pPr>
-            <w:hyperlink r:id="rId32">
+            <w:hyperlink r:id="rId55">
               <w:r>
                 <w:rPr>
                   <w:rStyle w:val="Hyperlink"/>
@@ -11712,7 +12042,7 @@
             <w:pPr>
               <w:pStyle w:val="BodyText"/>
             </w:pPr>
-            <w:hyperlink r:id="rId34">
+            <w:hyperlink r:id="rId57">
               <w:r>
                 <w:rPr>
                   <w:rStyle w:val="Hyperlink"/>
@@ -11750,7 +12080,7 @@
             <w:pPr>
               <w:pStyle w:val="Compact"/>
             </w:pPr>
-            <w:hyperlink r:id="rId31">
+            <w:hyperlink r:id="rId54">
               <w:r>
                 <w:rPr>
                   <w:rStyle w:val="Hyperlink"/>
@@ -11790,7 +12120,7 @@
             <w:pPr>
               <w:pStyle w:val="Compact"/>
             </w:pPr>
-            <w:hyperlink r:id="rId34">
+            <w:hyperlink r:id="rId57">
               <w:r>
                 <w:rPr>
                   <w:rStyle w:val="Hyperlink"/>
@@ -11830,7 +12160,7 @@
             <w:pPr>
               <w:pStyle w:val="BodyText"/>
             </w:pPr>
-            <w:hyperlink r:id="rId31">
+            <w:hyperlink r:id="rId54">
               <w:r>
                 <w:rPr>
                   <w:rStyle w:val="Hyperlink"/>
@@ -11874,7 +12204,7 @@
             <w:pPr>
               <w:pStyle w:val="Compact"/>
             </w:pPr>
-            <w:hyperlink r:id="rId34">
+            <w:hyperlink r:id="rId57">
               <w:r>
                 <w:rPr>
                   <w:rStyle w:val="Hyperlink"/>
@@ -12004,7 +12334,7 @@
             <w:pPr>
               <w:pStyle w:val="BodyText"/>
             </w:pPr>
-            <w:hyperlink r:id="rId35">
+            <w:hyperlink r:id="rId58">
               <w:r>
                 <w:rPr>
                   <w:rStyle w:val="Hyperlink"/>
@@ -12042,7 +12372,7 @@
             <w:pPr>
               <w:pStyle w:val="BodyText"/>
             </w:pPr>
-            <w:hyperlink r:id="rId30">
+            <w:hyperlink r:id="rId53">
               <w:r>
                 <w:rPr>
                   <w:rStyle w:val="Hyperlink"/>
@@ -12082,7 +12412,7 @@
             <w:pPr>
               <w:pStyle w:val="BodyText"/>
             </w:pPr>
-            <w:hyperlink r:id="rId36">
+            <w:hyperlink r:id="rId59">
               <w:r>
                 <w:rPr>
                   <w:rStyle w:val="Hyperlink"/>
@@ -12139,8 +12469,8 @@
             <w:pPr>
               <w:pStyle w:val="BodyText"/>
             </w:pPr>
-            <w:bookmarkStart w:id="52" w:name="Q"/>
-            <w:bookmarkEnd w:id="52"/>
+            <w:bookmarkStart w:id="75" w:name="Q"/>
+            <w:bookmarkEnd w:id="75"/>
             <w:r>
               <w:t xml:space="preserve"> </w:t>
             </w:r>
@@ -12166,7 +12496,7 @@
             <w:pPr>
               <w:pStyle w:val="BodyText"/>
             </w:pPr>
-            <w:hyperlink r:id="rId34">
+            <w:hyperlink r:id="rId57">
               <w:r>
                 <w:rPr>
                   <w:rStyle w:val="Hyperlink"/>
@@ -12280,7 +12610,7 @@
             <w:pPr>
               <w:pStyle w:val="BodyText"/>
             </w:pPr>
-            <w:hyperlink r:id="rId33">
+            <w:hyperlink r:id="rId56">
               <w:r>
                 <w:rPr>
                   <w:rStyle w:val="Hyperlink"/>
@@ -12318,7 +12648,7 @@
             <w:pPr>
               <w:pStyle w:val="BodyText"/>
             </w:pPr>
-            <w:hyperlink r:id="rId35">
+            <w:hyperlink r:id="rId58">
               <w:r>
                 <w:rPr>
                   <w:rStyle w:val="Hyperlink"/>
@@ -12356,7 +12686,7 @@
             <w:pPr>
               <w:pStyle w:val="BodyText"/>
             </w:pPr>
-            <w:hyperlink r:id="rId31">
+            <w:hyperlink r:id="rId54">
               <w:r>
                 <w:rPr>
                   <w:rStyle w:val="Hyperlink"/>
@@ -12394,7 +12724,7 @@
             <w:pPr>
               <w:pStyle w:val="BodyText"/>
             </w:pPr>
-            <w:hyperlink r:id="rId34">
+            <w:hyperlink r:id="rId57">
               <w:r>
                 <w:rPr>
                   <w:rStyle w:val="Hyperlink"/>
@@ -12432,7 +12762,7 @@
             <w:pPr>
               <w:pStyle w:val="BodyText"/>
             </w:pPr>
-            <w:hyperlink r:id="rId30">
+            <w:hyperlink r:id="rId53">
               <w:r>
                 <w:rPr>
                   <w:rStyle w:val="Hyperlink"/>
@@ -12472,7 +12802,7 @@
             <w:pPr>
               <w:pStyle w:val="BodyText"/>
             </w:pPr>
-            <w:hyperlink r:id="rId32">
+            <w:hyperlink r:id="rId55">
               <w:r>
                 <w:rPr>
                   <w:rStyle w:val="Hyperlink"/>
@@ -12629,7 +12959,7 @@
             <w:pPr>
               <w:pStyle w:val="BodyText"/>
             </w:pPr>
-            <w:hyperlink r:id="rId36">
+            <w:hyperlink r:id="rId59">
               <w:r>
                 <w:rPr>
                   <w:rStyle w:val="Hyperlink"/>
@@ -12686,8 +13016,8 @@
             <w:pPr>
               <w:pStyle w:val="BodyText"/>
             </w:pPr>
-            <w:bookmarkStart w:id="53" w:name="R"/>
-            <w:bookmarkEnd w:id="53"/>
+            <w:bookmarkStart w:id="76" w:name="R"/>
+            <w:bookmarkEnd w:id="76"/>
             <w:r>
               <w:t xml:space="preserve"> </w:t>
             </w:r>
@@ -12717,7 +13047,7 @@
             <w:pPr>
               <w:pStyle w:val="BodyText"/>
             </w:pPr>
-            <w:hyperlink r:id="rId30">
+            <w:hyperlink r:id="rId53">
               <w:r>
                 <w:rPr>
                   <w:rStyle w:val="Hyperlink"/>
@@ -12798,7 +13128,7 @@
             <w:pPr>
               <w:pStyle w:val="BodyText"/>
             </w:pPr>
-            <w:hyperlink r:id="rId34">
+            <w:hyperlink r:id="rId57">
               <w:r>
                 <w:rPr>
                   <w:rStyle w:val="Hyperlink"/>
@@ -12920,7 +13250,7 @@
             <w:pPr>
               <w:pStyle w:val="BodyText"/>
             </w:pPr>
-            <w:hyperlink r:id="rId33">
+            <w:hyperlink r:id="rId56">
               <w:r>
                 <w:rPr>
                   <w:rStyle w:val="Hyperlink"/>
@@ -12962,7 +13292,7 @@
             <w:pPr>
               <w:pStyle w:val="BodyText"/>
             </w:pPr>
-            <w:hyperlink r:id="rId30">
+            <w:hyperlink r:id="rId53">
               <w:r>
                 <w:rPr>
                   <w:rStyle w:val="Hyperlink"/>
@@ -13142,7 +13472,7 @@
             <w:pPr>
               <w:pStyle w:val="BodyText"/>
             </w:pPr>
-            <w:hyperlink r:id="rId34">
+            <w:hyperlink r:id="rId57">
               <w:r>
                 <w:rPr>
                   <w:rStyle w:val="Hyperlink"/>
@@ -13194,7 +13524,7 @@
             <w:pPr>
               <w:pStyle w:val="BodyText"/>
             </w:pPr>
-            <w:hyperlink r:id="rId31">
+            <w:hyperlink r:id="rId54">
               <w:r>
                 <w:rPr>
                   <w:rStyle w:val="Hyperlink"/>
@@ -13273,7 +13603,7 @@
             <w:pPr>
               <w:pStyle w:val="BodyText"/>
             </w:pPr>
-            <w:hyperlink r:id="rId32">
+            <w:hyperlink r:id="rId55">
               <w:r>
                 <w:rPr>
                   <w:rStyle w:val="Hyperlink"/>
@@ -13315,7 +13645,7 @@
             <w:pPr>
               <w:pStyle w:val="BodyText"/>
             </w:pPr>
-            <w:hyperlink r:id="rId35">
+            <w:hyperlink r:id="rId58">
               <w:r>
                 <w:rPr>
                   <w:rStyle w:val="Hyperlink"/>
@@ -13396,7 +13726,7 @@
             <w:pPr>
               <w:pStyle w:val="BodyText"/>
             </w:pPr>
-            <w:hyperlink r:id="rId32">
+            <w:hyperlink r:id="rId55">
               <w:r>
                 <w:rPr>
                   <w:rStyle w:val="Hyperlink"/>
@@ -13436,7 +13766,7 @@
             <w:pPr>
               <w:pStyle w:val="BodyText"/>
             </w:pPr>
-            <w:hyperlink r:id="rId35">
+            <w:hyperlink r:id="rId58">
               <w:r>
                 <w:rPr>
                   <w:rStyle w:val="Hyperlink"/>
@@ -13486,7 +13816,7 @@
             <w:pPr>
               <w:pStyle w:val="BodyText"/>
             </w:pPr>
-            <w:hyperlink r:id="rId32">
+            <w:hyperlink r:id="rId55">
               <w:r>
                 <w:rPr>
                   <w:rStyle w:val="Hyperlink"/>
@@ -13528,7 +13858,7 @@
             <w:pPr>
               <w:pStyle w:val="BodyText"/>
             </w:pPr>
-            <w:hyperlink r:id="rId35">
+            <w:hyperlink r:id="rId58">
               <w:r>
                 <w:rPr>
                   <w:rStyle w:val="Hyperlink"/>
@@ -13648,7 +13978,7 @@
             <w:pPr>
               <w:pStyle w:val="BodyText"/>
             </w:pPr>
-            <w:hyperlink r:id="rId32">
+            <w:hyperlink r:id="rId55">
               <w:r>
                 <w:rPr>
                   <w:rStyle w:val="Hyperlink"/>
@@ -13688,7 +14018,7 @@
             <w:pPr>
               <w:pStyle w:val="BodyText"/>
             </w:pPr>
-            <w:hyperlink r:id="rId33">
+            <w:hyperlink r:id="rId56">
               <w:r>
                 <w:rPr>
                   <w:rStyle w:val="Hyperlink"/>
@@ -13738,7 +14068,7 @@
             <w:pPr>
               <w:pStyle w:val="BodyText"/>
             </w:pPr>
-            <w:hyperlink r:id="rId32">
+            <w:hyperlink r:id="rId55">
               <w:r>
                 <w:rPr>
                   <w:rStyle w:val="Hyperlink"/>
@@ -13776,7 +14106,7 @@
             <w:pPr>
               <w:pStyle w:val="BodyText"/>
             </w:pPr>
-            <w:hyperlink r:id="rId35">
+            <w:hyperlink r:id="rId58">
               <w:r>
                 <w:rPr>
                   <w:rStyle w:val="Hyperlink"/>
@@ -13844,7 +14174,7 @@
             <w:pPr>
               <w:pStyle w:val="BodyText"/>
             </w:pPr>
-            <w:hyperlink r:id="rId32">
+            <w:hyperlink r:id="rId55">
               <w:r>
                 <w:rPr>
                   <w:rStyle w:val="Hyperlink"/>
@@ -13921,7 +14251,7 @@
             <w:pPr>
               <w:pStyle w:val="BodyText"/>
             </w:pPr>
-            <w:hyperlink r:id="rId30">
+            <w:hyperlink r:id="rId53">
               <w:r>
                 <w:rPr>
                   <w:rStyle w:val="Hyperlink"/>
@@ -13959,7 +14289,7 @@
             <w:pPr>
               <w:pStyle w:val="BodyText"/>
             </w:pPr>
-            <w:hyperlink r:id="rId35">
+            <w:hyperlink r:id="rId58">
               <w:r>
                 <w:rPr>
                   <w:rStyle w:val="Hyperlink"/>
@@ -14009,7 +14339,7 @@
             <w:pPr>
               <w:pStyle w:val="BodyText"/>
             </w:pPr>
-            <w:hyperlink r:id="rId30">
+            <w:hyperlink r:id="rId53">
               <w:r>
                 <w:rPr>
                   <w:rStyle w:val="Hyperlink"/>
@@ -14047,7 +14377,7 @@
             <w:pPr>
               <w:pStyle w:val="BodyText"/>
             </w:pPr>
-            <w:hyperlink r:id="rId34">
+            <w:hyperlink r:id="rId57">
               <w:r>
                 <w:rPr>
                   <w:rStyle w:val="Hyperlink"/>
@@ -14065,8 +14395,8 @@
             <w:pPr>
               <w:pStyle w:val="BodyText"/>
             </w:pPr>
-            <w:bookmarkStart w:id="54" w:name="S"/>
-            <w:bookmarkEnd w:id="54"/>
+            <w:bookmarkStart w:id="77" w:name="S"/>
+            <w:bookmarkEnd w:id="77"/>
             <w:r>
               <w:t xml:space="preserve"> </w:t>
             </w:r>
@@ -14112,7 +14442,7 @@
             <w:pPr>
               <w:pStyle w:val="BodyText"/>
             </w:pPr>
-            <w:hyperlink r:id="rId31">
+            <w:hyperlink r:id="rId54">
               <w:r>
                 <w:rPr>
                   <w:rStyle w:val="Hyperlink"/>
@@ -14240,7 +14570,7 @@
             <w:pPr>
               <w:pStyle w:val="BodyText"/>
             </w:pPr>
-            <w:hyperlink r:id="rId33">
+            <w:hyperlink r:id="rId56">
               <w:r>
                 <w:rPr>
                   <w:rStyle w:val="Hyperlink"/>
@@ -14278,7 +14608,7 @@
             <w:pPr>
               <w:pStyle w:val="BodyText"/>
             </w:pPr>
-            <w:hyperlink r:id="rId30">
+            <w:hyperlink r:id="rId53">
               <w:r>
                 <w:rPr>
                   <w:rStyle w:val="Hyperlink"/>
@@ -14328,7 +14658,7 @@
             <w:pPr>
               <w:pStyle w:val="BodyText"/>
             </w:pPr>
-            <w:hyperlink r:id="rId34">
+            <w:hyperlink r:id="rId57">
               <w:r>
                 <w:rPr>
                   <w:rStyle w:val="Hyperlink"/>
@@ -14368,7 +14698,7 @@
             <w:pPr>
               <w:pStyle w:val="BodyText"/>
             </w:pPr>
-            <w:hyperlink r:id="rId32">
+            <w:hyperlink r:id="rId55">
               <w:r>
                 <w:rPr>
                   <w:rStyle w:val="Hyperlink"/>
@@ -14568,7 +14898,7 @@
             <w:pPr>
               <w:pStyle w:val="BodyText"/>
             </w:pPr>
-            <w:hyperlink r:id="rId35">
+            <w:hyperlink r:id="rId58">
               <w:r>
                 <w:rPr>
                   <w:rStyle w:val="Hyperlink"/>
@@ -14612,7 +14942,7 @@
             <w:pPr>
               <w:pStyle w:val="BodyText"/>
             </w:pPr>
-            <w:hyperlink r:id="rId30">
+            <w:hyperlink r:id="rId53">
               <w:r>
                 <w:rPr>
                   <w:rStyle w:val="Hyperlink"/>
@@ -14691,7 +15021,7 @@
             <w:pPr>
               <w:pStyle w:val="BodyText"/>
             </w:pPr>
-            <w:hyperlink r:id="rId32">
+            <w:hyperlink r:id="rId55">
               <w:r>
                 <w:rPr>
                   <w:rStyle w:val="Hyperlink"/>
@@ -14743,7 +15073,7 @@
             <w:pPr>
               <w:pStyle w:val="BodyText"/>
             </w:pPr>
-            <w:hyperlink r:id="rId31">
+            <w:hyperlink r:id="rId54">
               <w:r>
                 <w:rPr>
                   <w:rStyle w:val="Hyperlink"/>
@@ -14822,7 +15152,7 @@
             <w:pPr>
               <w:pStyle w:val="BodyText"/>
             </w:pPr>
-            <w:hyperlink r:id="rId32">
+            <w:hyperlink r:id="rId55">
               <w:r>
                 <w:rPr>
                   <w:rStyle w:val="Hyperlink"/>
@@ -14864,7 +15194,7 @@
             <w:pPr>
               <w:pStyle w:val="BodyText"/>
             </w:pPr>
-            <w:hyperlink r:id="rId36">
+            <w:hyperlink r:id="rId59">
               <w:r>
                 <w:rPr>
                   <w:rStyle w:val="Hyperlink"/>
@@ -14949,7 +15279,7 @@
             <w:pPr>
               <w:pStyle w:val="BodyText"/>
             </w:pPr>
-            <w:hyperlink r:id="rId31">
+            <w:hyperlink r:id="rId54">
               <w:r>
                 <w:rPr>
                   <w:rStyle w:val="Hyperlink"/>
@@ -15028,7 +15358,7 @@
             <w:pPr>
               <w:pStyle w:val="Compact"/>
             </w:pPr>
-            <w:hyperlink r:id="rId36">
+            <w:hyperlink r:id="rId59">
               <w:r>
                 <w:rPr>
                   <w:rStyle w:val="Hyperlink"/>
@@ -15068,7 +15398,7 @@
             <w:pPr>
               <w:pStyle w:val="BodyText"/>
             </w:pPr>
-            <w:hyperlink r:id="rId38">
+            <w:hyperlink r:id="rId61">
               <w:r>
                 <w:rPr>
                   <w:rStyle w:val="Hyperlink"/>
@@ -15108,7 +15438,7 @@
             <w:pPr>
               <w:pStyle w:val="BodyText"/>
             </w:pPr>
-            <w:hyperlink r:id="rId31">
+            <w:hyperlink r:id="rId54">
               <w:r>
                 <w:rPr>
                   <w:rStyle w:val="Hyperlink"/>
@@ -15126,8 +15456,8 @@
             <w:pPr>
               <w:pStyle w:val="BodyText"/>
             </w:pPr>
-            <w:bookmarkStart w:id="55" w:name="T"/>
-            <w:bookmarkEnd w:id="55"/>
+            <w:bookmarkStart w:id="78" w:name="T"/>
+            <w:bookmarkEnd w:id="78"/>
             <w:r>
               <w:t xml:space="preserve"> </w:t>
             </w:r>
@@ -15157,7 +15487,7 @@
             <w:pPr>
               <w:pStyle w:val="BodyText"/>
             </w:pPr>
-            <w:hyperlink r:id="rId32">
+            <w:hyperlink r:id="rId55">
               <w:r>
                 <w:rPr>
                   <w:rStyle w:val="Hyperlink"/>
@@ -15287,7 +15617,7 @@
             <w:pPr>
               <w:pStyle w:val="BodyText"/>
             </w:pPr>
-            <w:hyperlink r:id="rId31">
+            <w:hyperlink r:id="rId54">
               <w:r>
                 <w:rPr>
                   <w:rStyle w:val="Hyperlink"/>
@@ -15325,7 +15655,7 @@
             <w:pPr>
               <w:pStyle w:val="BodyText"/>
             </w:pPr>
-            <w:hyperlink r:id="rId36">
+            <w:hyperlink r:id="rId59">
               <w:r>
                 <w:rPr>
                   <w:rStyle w:val="Hyperlink"/>
@@ -15365,7 +15695,7 @@
             <w:pPr>
               <w:pStyle w:val="BodyText"/>
             </w:pPr>
-            <w:hyperlink r:id="rId30">
+            <w:hyperlink r:id="rId53">
               <w:r>
                 <w:rPr>
                   <w:rStyle w:val="Hyperlink"/>
@@ -15407,7 +15737,7 @@
             <w:pPr>
               <w:pStyle w:val="BodyText"/>
             </w:pPr>
-            <w:hyperlink r:id="rId36">
+            <w:hyperlink r:id="rId59">
               <w:r>
                 <w:rPr>
                   <w:rStyle w:val="Hyperlink"/>
@@ -15742,7 +16072,7 @@
             <w:pPr>
               <w:pStyle w:val="BodyText"/>
             </w:pPr>
-            <w:hyperlink r:id="rId30">
+            <w:hyperlink r:id="rId53">
               <w:r>
                 <w:rPr>
                   <w:rStyle w:val="Hyperlink"/>
@@ -15782,7 +16112,7 @@
             <w:pPr>
               <w:pStyle w:val="BodyText"/>
             </w:pPr>
-            <w:hyperlink r:id="rId36">
+            <w:hyperlink r:id="rId59">
               <w:r>
                 <w:rPr>
                   <w:rStyle w:val="Hyperlink"/>
@@ -15867,7 +16197,7 @@
             <w:pPr>
               <w:pStyle w:val="BodyText"/>
             </w:pPr>
-            <w:hyperlink r:id="rId32">
+            <w:hyperlink r:id="rId55">
               <w:r>
                 <w:rPr>
                   <w:rStyle w:val="Hyperlink"/>
@@ -15985,7 +16315,7 @@
             <w:pPr>
               <w:pStyle w:val="BodyText"/>
             </w:pPr>
-            <w:hyperlink r:id="rId38">
+            <w:hyperlink r:id="rId61">
               <w:r>
                 <w:rPr>
                   <w:rStyle w:val="Hyperlink"/>
@@ -16025,7 +16355,7 @@
             <w:pPr>
               <w:pStyle w:val="BodyText"/>
             </w:pPr>
-            <w:hyperlink r:id="rId33">
+            <w:hyperlink r:id="rId56">
               <w:r>
                 <w:rPr>
                   <w:rStyle w:val="Hyperlink"/>
@@ -16075,7 +16405,7 @@
             <w:pPr>
               <w:pStyle w:val="BodyText"/>
             </w:pPr>
-            <w:hyperlink r:id="rId33">
+            <w:hyperlink r:id="rId56">
               <w:r>
                 <w:rPr>
                   <w:rStyle w:val="Hyperlink"/>
@@ -16113,7 +16443,7 @@
             <w:pPr>
               <w:pStyle w:val="BodyText"/>
             </w:pPr>
-            <w:hyperlink r:id="rId32">
+            <w:hyperlink r:id="rId55">
               <w:r>
                 <w:rPr>
                   <w:rStyle w:val="Hyperlink"/>
@@ -16131,8 +16461,8 @@
             <w:pPr>
               <w:pStyle w:val="BodyText"/>
             </w:pPr>
-            <w:bookmarkStart w:id="56" w:name="U"/>
-            <w:bookmarkEnd w:id="56"/>
+            <w:bookmarkStart w:id="79" w:name="U"/>
+            <w:bookmarkEnd w:id="79"/>
             <w:r>
               <w:t xml:space="preserve"> </w:t>
             </w:r>
@@ -16158,7 +16488,7 @@
             <w:pPr>
               <w:pStyle w:val="BodyText"/>
             </w:pPr>
-            <w:hyperlink r:id="rId40">
+            <w:hyperlink r:id="rId63">
               <w:r>
                 <w:rPr>
                   <w:rStyle w:val="Hyperlink"/>
@@ -16178,8 +16508,8 @@
             <w:pPr>
               <w:pStyle w:val="BodyText"/>
             </w:pPr>
-            <w:bookmarkStart w:id="57" w:name="V"/>
-            <w:bookmarkEnd w:id="57"/>
+            <w:bookmarkStart w:id="80" w:name="V"/>
+            <w:bookmarkEnd w:id="80"/>
             <w:r>
               <w:t xml:space="preserve"> </w:t>
             </w:r>
@@ -16213,7 +16543,7 @@
             <w:pPr>
               <w:pStyle w:val="BodyText"/>
             </w:pPr>
-            <w:hyperlink r:id="rId31">
+            <w:hyperlink r:id="rId54">
               <w:r>
                 <w:rPr>
                   <w:rStyle w:val="Hyperlink"/>
@@ -16251,7 +16581,7 @@
             <w:pPr>
               <w:pStyle w:val="BodyText"/>
             </w:pPr>
-            <w:hyperlink r:id="rId32">
+            <w:hyperlink r:id="rId55">
               <w:r>
                 <w:rPr>
                   <w:rStyle w:val="Hyperlink"/>
@@ -16301,7 +16631,7 @@
             <w:pPr>
               <w:pStyle w:val="Compact"/>
             </w:pPr>
-            <w:hyperlink r:id="rId31">
+            <w:hyperlink r:id="rId54">
               <w:r>
                 <w:rPr>
                   <w:rStyle w:val="Hyperlink"/>
@@ -16339,7 +16669,7 @@
             <w:pPr>
               <w:pStyle w:val="BodyText"/>
             </w:pPr>
-            <w:hyperlink r:id="rId32">
+            <w:hyperlink r:id="rId55">
               <w:r>
                 <w:rPr>
                   <w:rStyle w:val="Hyperlink"/>
@@ -16389,7 +16719,7 @@
             <w:pPr>
               <w:pStyle w:val="BodyText"/>
             </w:pPr>
-            <w:hyperlink r:id="rId31">
+            <w:hyperlink r:id="rId54">
               <w:r>
                 <w:rPr>
                   <w:rStyle w:val="Hyperlink"/>
@@ -16429,7 +16759,7 @@
             <w:pPr>
               <w:pStyle w:val="Compact"/>
             </w:pPr>
-            <w:hyperlink r:id="rId32">
+            <w:hyperlink r:id="rId55">
               <w:r>
                 <w:rPr>
                   <w:rStyle w:val="Hyperlink"/>
@@ -16545,7 +16875,7 @@
             <w:pPr>
               <w:pStyle w:val="BodyText"/>
             </w:pPr>
-            <w:hyperlink r:id="rId31">
+            <w:hyperlink r:id="rId54">
               <w:r>
                 <w:rPr>
                   <w:rStyle w:val="Hyperlink"/>
@@ -16583,7 +16913,7 @@
             <w:pPr>
               <w:pStyle w:val="Compact"/>
             </w:pPr>
-            <w:hyperlink r:id="rId32">
+            <w:hyperlink r:id="rId55">
               <w:r>
                 <w:rPr>
                   <w:rStyle w:val="Hyperlink"/>
@@ -16666,7 +16996,7 @@
             <w:pPr>
               <w:pStyle w:val="Compact"/>
             </w:pPr>
-            <w:hyperlink r:id="rId32">
+            <w:hyperlink r:id="rId55">
               <w:r>
                 <w:rPr>
                   <w:rStyle w:val="Hyperlink"/>
@@ -16684,8 +17014,8 @@
             <w:pPr>
               <w:pStyle w:val="BodyText"/>
             </w:pPr>
-            <w:bookmarkStart w:id="58" w:name="Z"/>
-            <w:bookmarkEnd w:id="58"/>
+            <w:bookmarkStart w:id="81" w:name="Z"/>
+            <w:bookmarkEnd w:id="81"/>
             <w:r>
               <w:t xml:space="preserve"> </w:t>
             </w:r>
@@ -16711,7 +17041,7 @@
             <w:pPr>
               <w:pStyle w:val="BodyText"/>
             </w:pPr>
-            <w:hyperlink r:id="rId36">
+            <w:hyperlink r:id="rId59">
               <w:r>
                 <w:rPr>
                   <w:rStyle w:val="Hyperlink"/>
@@ -16723,9 +17053,9 @@
         </w:tc>
       </w:tr>
     </w:tbl>
-    <w:bookmarkEnd w:id="59"/>
-    <w:bookmarkEnd w:id="60"/>
-    <w:bookmarkEnd w:id="61"/>
+    <w:bookmarkEnd w:id="82"/>
+    <w:bookmarkEnd w:id="83"/>
+    <w:bookmarkEnd w:id="84"/>
     <w:sectPr>
       <w:footnotePr>
         <w:numRestart w:val="eachSect"/>
